--- a/trunk/Actas de Reunion/Reunión 20110905/[ANOCFAP]-[Acta_de_Reunion11]-[Sem4].docx
+++ b/trunk/Actas de Reunion/Reunión 20110905/[ANOCFAP]-[Acta_de_Reunion11]-[Sem4].docx
@@ -381,8 +381,6 @@
                 <w:lang w:val="es-ES"/>
               </w:rPr>
             </w:pPr>
-            <w:bookmarkStart w:id="0" w:name="_GoBack"/>
-            <w:bookmarkEnd w:id="0"/>
             <w:r>
               <w:rPr>
                 <w:rFonts w:ascii="Calibri" w:hAnsi="Calibri"/>
@@ -1099,25 +1097,7 @@
                 <w:szCs w:val="20"/>
                 <w:lang w:val="es-ES"/>
               </w:rPr>
-              <w:t xml:space="preserve">Asistente Departamento </w:t>
-            </w:r>
-            <w:r>
-              <w:rPr>
-                <w:rFonts w:ascii="Calibri" w:hAnsi="Calibri"/>
-                <w:sz w:val="20"/>
-                <w:szCs w:val="20"/>
-                <w:lang w:val="es-ES"/>
-              </w:rPr>
-              <w:t xml:space="preserve">de </w:t>
-            </w:r>
-            <w:r>
-              <w:rPr>
-                <w:rFonts w:ascii="Calibri" w:hAnsi="Calibri"/>
-                <w:sz w:val="20"/>
-                <w:szCs w:val="20"/>
-                <w:lang w:val="es-ES"/>
-              </w:rPr>
-              <w:t>Proyectos</w:t>
+              <w:t>Oficial de Proyectos</w:t>
             </w:r>
           </w:p>
         </w:tc>
@@ -1197,16 +1177,7 @@
                 <w:szCs w:val="20"/>
                 <w:lang w:val="es-ES"/>
               </w:rPr>
-              <w:t xml:space="preserve">Asistente del Departamento </w:t>
-            </w:r>
-            <w:r>
-              <w:rPr>
-                <w:rFonts w:ascii="Calibri" w:hAnsi="Calibri"/>
-                <w:sz w:val="20"/>
-                <w:szCs w:val="20"/>
-                <w:lang w:val="es-ES"/>
-              </w:rPr>
-              <w:t xml:space="preserve"> de Proyectos</w:t>
+              <w:t>Oficial de Proyectos</w:t>
             </w:r>
           </w:p>
         </w:tc>
@@ -1569,7 +1540,27 @@
                 <w:szCs w:val="20"/>
                 <w:lang w:val="es-ES"/>
               </w:rPr>
-              <w:t xml:space="preserve"> con los del Área de Administración</w:t>
+              <w:t xml:space="preserve"> con los del </w:t>
+            </w:r>
+            <w:r>
+              <w:rPr>
+                <w:rFonts w:ascii="Calibri" w:hAnsi="Calibri"/>
+                <w:sz w:val="20"/>
+                <w:szCs w:val="20"/>
+                <w:lang w:val="es-ES"/>
+              </w:rPr>
+              <w:t>Departamento</w:t>
+            </w:r>
+            <w:bookmarkStart w:id="0" w:name="_GoBack"/>
+            <w:bookmarkEnd w:id="0"/>
+            <w:r>
+              <w:rPr>
+                <w:rFonts w:ascii="Calibri" w:hAnsi="Calibri"/>
+                <w:sz w:val="20"/>
+                <w:szCs w:val="20"/>
+                <w:lang w:val="es-ES"/>
+              </w:rPr>
+              <w:t xml:space="preserve"> de Administración</w:t>
             </w:r>
             <w:r>
               <w:rPr>
@@ -1969,17 +1960,7 @@
                 <w:szCs w:val="20"/>
                 <w:lang w:val="es-PE"/>
               </w:rPr>
-              <w:t xml:space="preserve">A su vez, el departamento de Proyectos elabora un informe técnico, el cual será </w:t>
-            </w:r>
-            <w:r>
-              <w:rPr>
-                <w:rFonts w:ascii="Calibri" w:hAnsi="Calibri"/>
-                <w:sz w:val="20"/>
-                <w:szCs w:val="20"/>
-                <w:lang w:val="es-PE"/>
-              </w:rPr>
-              <w:lastRenderedPageBreak/>
-              <w:t>complementado por el informe elaborado por Administración.</w:t>
+              <w:t>A su vez, el departamento de Proyectos elabora un informe técnico, el cual será complementado por el informe elaborado por Administración.</w:t>
             </w:r>
           </w:p>
           <w:p>
@@ -2008,6 +1989,7 @@
                 <w:szCs w:val="20"/>
                 <w:lang w:val="es-PE"/>
               </w:rPr>
+              <w:lastRenderedPageBreak/>
               <w:t>Toda observación económica realizada a los informes es derivada al Departamento de Administración, el cual se encarga de la atención y, en caso sea necesario, de la subsanación correspondiente.</w:t>
             </w:r>
           </w:p>
@@ -2827,7 +2809,7 @@
                 <w:szCs w:val="20"/>
                 <w:lang w:val="es-ES"/>
               </w:rPr>
-              <w:t>Asistente Departamento de Proyectos</w:t>
+              <w:t>Oficial de Proyectos</w:t>
             </w:r>
           </w:p>
         </w:tc>
@@ -2895,7 +2877,7 @@
                 <w:szCs w:val="20"/>
                 <w:lang w:val="es-ES"/>
               </w:rPr>
-              <w:t>Asistente del Departamento  de Proyectos</w:t>
+              <w:t>Oficial de Proyectos</w:t>
             </w:r>
           </w:p>
         </w:tc>
@@ -3297,7 +3279,7 @@
         <v:path o:extrusionok="f" gradientshapeok="t" o:connecttype="rect"/>
         <o:lock v:ext="edit" aspectratio="t"/>
       </v:shapetype>
-      <v:shape id="_x0000_i1034" type="#_x0000_t75" style="width:11.25pt;height:11.25pt" o:bullet="t">
+      <v:shape id="_x0000_i1027" type="#_x0000_t75" style="width:11.25pt;height:11.25pt" o:bullet="t">
         <v:imagedata r:id="rId1" o:title="mso2D"/>
       </v:shape>
     </w:pict>
@@ -3305,7 +3287,7 @@
   <w:abstractNum w:abstractNumId="0">
     <w:nsid w:val="FFFFFF7F"/>
     <w:multiLevelType w:val="singleLevel"/>
-    <w:tmpl w:val="AFF4D65E"/>
+    <w:tmpl w:val="4A08802E"/>
     <w:lvl w:ilvl="0">
       <w:start w:val="1"/>
       <w:numFmt w:val="decimal"/>
@@ -3322,7 +3304,7 @@
   <w:abstractNum w:abstractNumId="1">
     <w:nsid w:val="FFFFFF83"/>
     <w:multiLevelType w:val="singleLevel"/>
-    <w:tmpl w:val="52A4EC70"/>
+    <w:tmpl w:val="CCBE171C"/>
     <w:lvl w:ilvl="0">
       <w:start w:val="1"/>
       <w:numFmt w:val="bullet"/>
@@ -3342,7 +3324,7 @@
   <w:abstractNum w:abstractNumId="2">
     <w:nsid w:val="FFFFFF88"/>
     <w:multiLevelType w:val="singleLevel"/>
-    <w:tmpl w:val="9DECE8C4"/>
+    <w:tmpl w:val="3D5089C6"/>
     <w:lvl w:ilvl="0">
       <w:start w:val="1"/>
       <w:numFmt w:val="decimal"/>
@@ -3359,7 +3341,7 @@
   <w:abstractNum w:abstractNumId="3">
     <w:nsid w:val="FFFFFF89"/>
     <w:multiLevelType w:val="singleLevel"/>
-    <w:tmpl w:val="41BAD1C2"/>
+    <w:tmpl w:val="0FF6D476"/>
     <w:lvl w:ilvl="0">
       <w:start w:val="1"/>
       <w:numFmt w:val="bullet"/>
@@ -5605,16 +5587,16 @@
 </file>
 
 <file path=customXml/item2.xml><?xml version="1.0" encoding="utf-8"?>
-<ct:contentTypeSchema xmlns:ct="http://schemas.microsoft.com/office/2006/metadata/contentType" xmlns:ma="http://schemas.microsoft.com/office/2006/metadata/properties/metaAttributes" ct:_="" ma:_="" ma:contentTypeName="TemplateFile" ma:contentTypeID="0x010100DE95A0C693CEB341887D38A4A2B58B45040072C752107C5A7B47AA91A1EE638E6F1F" ma:contentTypeVersion="28" ma:contentTypeDescription="Create a new document." ma:contentTypeScope="" ma:versionID="5eea76452d7eb073b41e4ecbec7235c0"/>
-</file>
-
-<file path=customXml/item3.xml><?xml version="1.0" encoding="utf-8"?>
 <?mso-contentType ?>
 <FormTemplates xmlns="http://schemas.microsoft.com/sharepoint/v3/contenttype/forms">
   <Display>DocumentLibraryForm</Display>
   <Edit>AssetEditForm</Edit>
   <New>DocumentLibraryForm</New>
 </FormTemplates>
+</file>
+
+<file path=customXml/item3.xml><?xml version="1.0" encoding="utf-8"?>
+<ct:contentTypeSchema xmlns:ct="http://schemas.microsoft.com/office/2006/metadata/contentType" xmlns:ma="http://schemas.microsoft.com/office/2006/metadata/properties/metaAttributes" ct:_="" ma:_="" ma:contentTypeName="TemplateFile" ma:contentTypeID="0x010100DE95A0C693CEB341887D38A4A2B58B45040072C752107C5A7B47AA91A1EE638E6F1F" ma:contentTypeVersion="28" ma:contentTypeDescription="Create a new document." ma:contentTypeScope="" ma:versionID="5eea76452d7eb073b41e4ecbec7235c0"/>
 </file>
 
 <file path=customXml/item4.xml><?xml version="1.0" encoding="utf-8"?>
@@ -5634,18 +5616,18 @@
 </file>
 
 <file path=customXml/itemProps2.xml><?xml version="1.0" encoding="utf-8"?>
-<ds:datastoreItem xmlns:ds="http://schemas.openxmlformats.org/officeDocument/2006/customXml" ds:itemID="{07D83CE3-BD03-4583-9D64-4EA3756F2569}">
+<ds:datastoreItem xmlns:ds="http://schemas.openxmlformats.org/officeDocument/2006/customXml" ds:itemID="{52CC9066-8573-4A38-A7BE-CEA716F1DF01}">
   <ds:schemaRefs>
-    <ds:schemaRef ds:uri="http://schemas.microsoft.com/office/2006/metadata/contentType"/>
-    <ds:schemaRef ds:uri="http://schemas.microsoft.com/office/2006/metadata/properties/metaAttributes"/>
+    <ds:schemaRef ds:uri="http://schemas.microsoft.com/sharepoint/v3/contenttype/forms"/>
   </ds:schemaRefs>
 </ds:datastoreItem>
 </file>
 
 <file path=customXml/itemProps3.xml><?xml version="1.0" encoding="utf-8"?>
-<ds:datastoreItem xmlns:ds="http://schemas.openxmlformats.org/officeDocument/2006/customXml" ds:itemID="{52CC9066-8573-4A38-A7BE-CEA716F1DF01}">
+<ds:datastoreItem xmlns:ds="http://schemas.openxmlformats.org/officeDocument/2006/customXml" ds:itemID="{07D83CE3-BD03-4583-9D64-4EA3756F2569}">
   <ds:schemaRefs>
-    <ds:schemaRef ds:uri="http://schemas.microsoft.com/sharepoint/v3/contenttype/forms"/>
+    <ds:schemaRef ds:uri="http://schemas.microsoft.com/office/2006/metadata/contentType"/>
+    <ds:schemaRef ds:uri="http://schemas.microsoft.com/office/2006/metadata/properties/metaAttributes"/>
   </ds:schemaRefs>
 </ds:datastoreItem>
 </file>
@@ -5660,7 +5642,7 @@
 </file>
 
 <file path=customXml/itemProps5.xml><?xml version="1.0" encoding="utf-8"?>
-<ds:datastoreItem xmlns:ds="http://schemas.openxmlformats.org/officeDocument/2006/customXml" ds:itemID="{106D6389-3014-48CD-B6DC-EA032F202595}">
+<ds:datastoreItem xmlns:ds="http://schemas.openxmlformats.org/officeDocument/2006/customXml" ds:itemID="{C26BED24-A9A3-4B48-9AAE-F7CDA0659A3B}">
   <ds:schemaRefs>
     <ds:schemaRef ds:uri="http://schemas.openxmlformats.org/officeDocument/2006/bibliography"/>
   </ds:schemaRefs>

--- a/trunk/Actas de Reunion/Reunión 20110905/[ANOCFAP]-[Acta_de_Reunion11]-[Sem4].docx
+++ b/trunk/Actas de Reunion/Reunión 20110905/[ANOCFAP]-[Acta_de_Reunion11]-[Sem4].docx
@@ -1551,8 +1551,6 @@
               </w:rPr>
               <w:t>Departamento</w:t>
             </w:r>
-            <w:bookmarkStart w:id="0" w:name="_GoBack"/>
-            <w:bookmarkEnd w:id="0"/>
             <w:r>
               <w:rPr>
                 <w:rFonts w:ascii="Calibri" w:hAnsi="Calibri"/>
@@ -2792,9 +2790,11 @@
         <w:tc>
           <w:tcPr>
             <w:tcW w:w="2518" w:type="dxa"/>
-          </w:tcPr>
-          <w:p>
-            <w:pPr>
+            <w:vAlign w:val="center"/>
+          </w:tcPr>
+          <w:p>
+            <w:pPr>
+              <w:jc w:val="center"/>
               <w:rPr>
                 <w:rFonts w:ascii="Calibri" w:hAnsi="Calibri"/>
                 <w:sz w:val="20"/>
@@ -2816,9 +2816,11 @@
         <w:tc>
           <w:tcPr>
             <w:tcW w:w="2977" w:type="dxa"/>
-          </w:tcPr>
-          <w:p>
-            <w:pPr>
+            <w:vAlign w:val="center"/>
+          </w:tcPr>
+          <w:p>
+            <w:pPr>
+              <w:jc w:val="center"/>
               <w:rPr>
                 <w:rFonts w:ascii="Calibri" w:hAnsi="Calibri" w:cs="Calibri"/>
                 <w:sz w:val="20"/>
@@ -2860,9 +2862,11 @@
         <w:tc>
           <w:tcPr>
             <w:tcW w:w="2518" w:type="dxa"/>
-          </w:tcPr>
-          <w:p>
-            <w:pPr>
+            <w:vAlign w:val="center"/>
+          </w:tcPr>
+          <w:p>
+            <w:pPr>
+              <w:jc w:val="center"/>
               <w:rPr>
                 <w:rFonts w:ascii="Calibri" w:hAnsi="Calibri"/>
                 <w:sz w:val="20"/>
@@ -2884,9 +2888,11 @@
         <w:tc>
           <w:tcPr>
             <w:tcW w:w="2977" w:type="dxa"/>
-          </w:tcPr>
-          <w:p>
-            <w:pPr>
+            <w:vAlign w:val="center"/>
+          </w:tcPr>
+          <w:p>
+            <w:pPr>
+              <w:jc w:val="center"/>
               <w:rPr>
                 <w:rFonts w:ascii="Calibri" w:hAnsi="Calibri" w:cs="Calibri"/>
                 <w:sz w:val="20"/>
@@ -2903,6 +2909,8 @@
               </w:rPr>
               <w:t>Fernando Obregón</w:t>
             </w:r>
+            <w:bookmarkStart w:id="0" w:name="_GoBack"/>
+            <w:bookmarkEnd w:id="0"/>
           </w:p>
         </w:tc>
         <w:tc>
@@ -2932,21 +2940,22 @@
           </w:tcPr>
           <w:p>
             <w:pPr>
-              <w:rPr>
-                <w:rFonts w:ascii="Calibri" w:hAnsi="Calibri"/>
-                <w:sz w:val="20"/>
-                <w:szCs w:val="20"/>
-                <w:lang w:val="es-ES"/>
-              </w:rPr>
-            </w:pPr>
-            <w:r>
-              <w:rPr>
-                <w:rFonts w:ascii="Calibri" w:hAnsi="Calibri"/>
-                <w:sz w:val="20"/>
-                <w:szCs w:val="20"/>
-                <w:lang w:val="es-ES"/>
-              </w:rPr>
-              <w:t xml:space="preserve">Ingeniera de Procesos de ANOCFAP </w:t>
+              <w:jc w:val="center"/>
+              <w:rPr>
+                <w:rFonts w:ascii="Calibri" w:hAnsi="Calibri"/>
+                <w:sz w:val="20"/>
+                <w:szCs w:val="20"/>
+                <w:lang w:val="es-ES"/>
+              </w:rPr>
+            </w:pPr>
+            <w:r>
+              <w:rPr>
+                <w:rFonts w:ascii="Calibri" w:hAnsi="Calibri"/>
+                <w:sz w:val="20"/>
+                <w:szCs w:val="20"/>
+                <w:lang w:val="es-ES"/>
+              </w:rPr>
+              <w:t>Ingeniera de Procesos de ANOCFAP</w:t>
             </w:r>
           </w:p>
         </w:tc>
@@ -2957,6 +2966,7 @@
           </w:tcPr>
           <w:p>
             <w:pPr>
+              <w:jc w:val="center"/>
               <w:rPr>
                 <w:rFonts w:ascii="Calibri" w:hAnsi="Calibri"/>
                 <w:sz w:val="20"/>
@@ -3002,6 +3012,7 @@
           </w:tcPr>
           <w:p>
             <w:pPr>
+              <w:jc w:val="center"/>
               <w:rPr>
                 <w:rFonts w:ascii="Calibri" w:hAnsi="Calibri"/>
                 <w:sz w:val="20"/>
@@ -3027,6 +3038,7 @@
           </w:tcPr>
           <w:p>
             <w:pPr>
+              <w:jc w:val="center"/>
               <w:rPr>
                 <w:rFonts w:ascii="Calibri" w:hAnsi="Calibri"/>
                 <w:sz w:val="20"/>
@@ -3287,7 +3299,7 @@
   <w:abstractNum w:abstractNumId="0">
     <w:nsid w:val="FFFFFF7F"/>
     <w:multiLevelType w:val="singleLevel"/>
-    <w:tmpl w:val="4A08802E"/>
+    <w:tmpl w:val="379CC67E"/>
     <w:lvl w:ilvl="0">
       <w:start w:val="1"/>
       <w:numFmt w:val="decimal"/>
@@ -3304,7 +3316,7 @@
   <w:abstractNum w:abstractNumId="1">
     <w:nsid w:val="FFFFFF83"/>
     <w:multiLevelType w:val="singleLevel"/>
-    <w:tmpl w:val="CCBE171C"/>
+    <w:tmpl w:val="668EE58E"/>
     <w:lvl w:ilvl="0">
       <w:start w:val="1"/>
       <w:numFmt w:val="bullet"/>
@@ -3324,7 +3336,7 @@
   <w:abstractNum w:abstractNumId="2">
     <w:nsid w:val="FFFFFF88"/>
     <w:multiLevelType w:val="singleLevel"/>
-    <w:tmpl w:val="3D5089C6"/>
+    <w:tmpl w:val="108C3604"/>
     <w:lvl w:ilvl="0">
       <w:start w:val="1"/>
       <w:numFmt w:val="decimal"/>
@@ -3341,7 +3353,7 @@
   <w:abstractNum w:abstractNumId="3">
     <w:nsid w:val="FFFFFF89"/>
     <w:multiLevelType w:val="singleLevel"/>
-    <w:tmpl w:val="0FF6D476"/>
+    <w:tmpl w:val="C0DA1830"/>
     <w:lvl w:ilvl="0">
       <w:start w:val="1"/>
       <w:numFmt w:val="bullet"/>
@@ -5587,16 +5599,16 @@
 </file>
 
 <file path=customXml/item2.xml><?xml version="1.0" encoding="utf-8"?>
+<ct:contentTypeSchema xmlns:ct="http://schemas.microsoft.com/office/2006/metadata/contentType" xmlns:ma="http://schemas.microsoft.com/office/2006/metadata/properties/metaAttributes" ct:_="" ma:_="" ma:contentTypeName="TemplateFile" ma:contentTypeID="0x010100DE95A0C693CEB341887D38A4A2B58B45040072C752107C5A7B47AA91A1EE638E6F1F" ma:contentTypeVersion="28" ma:contentTypeDescription="Create a new document." ma:contentTypeScope="" ma:versionID="5eea76452d7eb073b41e4ecbec7235c0"/>
+</file>
+
+<file path=customXml/item3.xml><?xml version="1.0" encoding="utf-8"?>
 <?mso-contentType ?>
 <FormTemplates xmlns="http://schemas.microsoft.com/sharepoint/v3/contenttype/forms">
   <Display>DocumentLibraryForm</Display>
   <Edit>AssetEditForm</Edit>
   <New>DocumentLibraryForm</New>
 </FormTemplates>
-</file>
-
-<file path=customXml/item3.xml><?xml version="1.0" encoding="utf-8"?>
-<ct:contentTypeSchema xmlns:ct="http://schemas.microsoft.com/office/2006/metadata/contentType" xmlns:ma="http://schemas.microsoft.com/office/2006/metadata/properties/metaAttributes" ct:_="" ma:_="" ma:contentTypeName="TemplateFile" ma:contentTypeID="0x010100DE95A0C693CEB341887D38A4A2B58B45040072C752107C5A7B47AA91A1EE638E6F1F" ma:contentTypeVersion="28" ma:contentTypeDescription="Create a new document." ma:contentTypeScope="" ma:versionID="5eea76452d7eb073b41e4ecbec7235c0"/>
 </file>
 
 <file path=customXml/item4.xml><?xml version="1.0" encoding="utf-8"?>
@@ -5616,18 +5628,18 @@
 </file>
 
 <file path=customXml/itemProps2.xml><?xml version="1.0" encoding="utf-8"?>
-<ds:datastoreItem xmlns:ds="http://schemas.openxmlformats.org/officeDocument/2006/customXml" ds:itemID="{52CC9066-8573-4A38-A7BE-CEA716F1DF01}">
+<ds:datastoreItem xmlns:ds="http://schemas.openxmlformats.org/officeDocument/2006/customXml" ds:itemID="{07D83CE3-BD03-4583-9D64-4EA3756F2569}">
   <ds:schemaRefs>
-    <ds:schemaRef ds:uri="http://schemas.microsoft.com/sharepoint/v3/contenttype/forms"/>
+    <ds:schemaRef ds:uri="http://schemas.microsoft.com/office/2006/metadata/contentType"/>
+    <ds:schemaRef ds:uri="http://schemas.microsoft.com/office/2006/metadata/properties/metaAttributes"/>
   </ds:schemaRefs>
 </ds:datastoreItem>
 </file>
 
 <file path=customXml/itemProps3.xml><?xml version="1.0" encoding="utf-8"?>
-<ds:datastoreItem xmlns:ds="http://schemas.openxmlformats.org/officeDocument/2006/customXml" ds:itemID="{07D83CE3-BD03-4583-9D64-4EA3756F2569}">
+<ds:datastoreItem xmlns:ds="http://schemas.openxmlformats.org/officeDocument/2006/customXml" ds:itemID="{52CC9066-8573-4A38-A7BE-CEA716F1DF01}">
   <ds:schemaRefs>
-    <ds:schemaRef ds:uri="http://schemas.microsoft.com/office/2006/metadata/contentType"/>
-    <ds:schemaRef ds:uri="http://schemas.microsoft.com/office/2006/metadata/properties/metaAttributes"/>
+    <ds:schemaRef ds:uri="http://schemas.microsoft.com/sharepoint/v3/contenttype/forms"/>
   </ds:schemaRefs>
 </ds:datastoreItem>
 </file>
@@ -5642,7 +5654,7 @@
 </file>
 
 <file path=customXml/itemProps5.xml><?xml version="1.0" encoding="utf-8"?>
-<ds:datastoreItem xmlns:ds="http://schemas.openxmlformats.org/officeDocument/2006/customXml" ds:itemID="{C26BED24-A9A3-4B48-9AAE-F7CDA0659A3B}">
+<ds:datastoreItem xmlns:ds="http://schemas.openxmlformats.org/officeDocument/2006/customXml" ds:itemID="{BC710803-6262-484B-BF51-79A87557A481}">
   <ds:schemaRefs>
     <ds:schemaRef ds:uri="http://schemas.openxmlformats.org/officeDocument/2006/bibliography"/>
   </ds:schemaRefs>

--- a/trunk/Actas de Reunion/Reunión 20110905/[ANOCFAP]-[Acta_de_Reunion11]-[Sem4].docx
+++ b/trunk/Actas de Reunion/Reunión 20110905/[ANOCFAP]-[Acta_de_Reunion11]-[Sem4].docx
@@ -6,7 +6,7 @@
       <w:pPr>
         <w:jc w:val="both"/>
         <w:rPr>
-          <w:rFonts w:ascii="Calibri" w:hAnsi="Calibri"/>
+          <w:rFonts w:ascii="Calibri" w:hAnsi="Calibri" w:cs="Calibri"/>
           <w:sz w:val="20"/>
           <w:szCs w:val="20"/>
           <w:lang w:val="es-ES"/>
@@ -14,6 +14,7 @@
       </w:pPr>
       <w:r>
         <w:rPr>
+          <w:rFonts w:ascii="Calibri" w:hAnsi="Calibri" w:cs="Calibri"/>
           <w:noProof/>
           <w:sz w:val="20"/>
           <w:szCs w:val="20"/>
@@ -52,6 +53,7 @@
       </w:r>
       <w:r>
         <w:rPr>
+          <w:rFonts w:ascii="Calibri" w:hAnsi="Calibri" w:cs="Calibri"/>
           <w:sz w:val="20"/>
           <w:szCs w:val="20"/>
           <w:lang w:val="es-ES"/>
@@ -60,7 +62,7 @@
       </w:r>
       <w:r>
         <w:rPr>
-          <w:rFonts w:ascii="Calibri" w:hAnsi="Calibri"/>
+          <w:rFonts w:ascii="Calibri" w:hAnsi="Calibri" w:cs="Calibri"/>
           <w:b/>
           <w:sz w:val="20"/>
           <w:szCs w:val="20"/>
@@ -70,7 +72,7 @@
       </w:r>
       <w:r>
         <w:rPr>
-          <w:rFonts w:ascii="Calibri" w:hAnsi="Calibri"/>
+          <w:rFonts w:ascii="Calibri" w:hAnsi="Calibri" w:cs="Calibri"/>
           <w:sz w:val="20"/>
           <w:szCs w:val="20"/>
           <w:lang w:val="es-ES"/>
@@ -79,7 +81,7 @@
       </w:r>
       <w:r>
         <w:rPr>
-          <w:rFonts w:ascii="Calibri" w:hAnsi="Calibri"/>
+          <w:rFonts w:ascii="Calibri" w:hAnsi="Calibri" w:cs="Calibri"/>
           <w:sz w:val="20"/>
           <w:szCs w:val="20"/>
           <w:lang w:val="es-ES"/>
@@ -88,7 +90,7 @@
       </w:r>
       <w:r>
         <w:rPr>
-          <w:rFonts w:ascii="Calibri" w:hAnsi="Calibri"/>
+          <w:rFonts w:ascii="Calibri" w:hAnsi="Calibri" w:cs="Calibri"/>
           <w:sz w:val="20"/>
           <w:szCs w:val="20"/>
           <w:lang w:val="es-ES"/>
@@ -97,7 +99,7 @@
       </w:r>
       <w:r>
         <w:rPr>
-          <w:rFonts w:ascii="Calibri" w:hAnsi="Calibri"/>
+          <w:rFonts w:ascii="Calibri" w:hAnsi="Calibri" w:cs="Calibri"/>
           <w:sz w:val="20"/>
           <w:szCs w:val="20"/>
           <w:lang w:val="es-ES"/>
@@ -106,7 +108,7 @@
       </w:r>
       <w:r>
         <w:rPr>
-          <w:rFonts w:ascii="Calibri" w:hAnsi="Calibri"/>
+          <w:rFonts w:ascii="Calibri" w:hAnsi="Calibri" w:cs="Calibri"/>
           <w:sz w:val="20"/>
           <w:szCs w:val="20"/>
           <w:lang w:val="es-ES"/>
@@ -115,7 +117,7 @@
       </w:r>
       <w:r>
         <w:rPr>
-          <w:rFonts w:ascii="Calibri" w:hAnsi="Calibri"/>
+          <w:rFonts w:ascii="Calibri" w:hAnsi="Calibri" w:cs="Calibri"/>
           <w:sz w:val="20"/>
           <w:szCs w:val="20"/>
           <w:lang w:val="es-ES"/>
@@ -124,7 +126,7 @@
       </w:r>
       <w:r>
         <w:rPr>
-          <w:rFonts w:ascii="Calibri" w:hAnsi="Calibri"/>
+          <w:rFonts w:ascii="Calibri" w:hAnsi="Calibri" w:cs="Calibri"/>
           <w:sz w:val="20"/>
           <w:szCs w:val="20"/>
           <w:lang w:val="es-ES"/>
@@ -133,7 +135,7 @@
       </w:r>
       <w:r>
         <w:rPr>
-          <w:rFonts w:ascii="Calibri" w:hAnsi="Calibri"/>
+          <w:rFonts w:ascii="Calibri" w:hAnsi="Calibri" w:cs="Calibri"/>
           <w:sz w:val="20"/>
           <w:szCs w:val="20"/>
           <w:lang w:val="es-ES"/>
@@ -142,7 +144,7 @@
       </w:r>
       <w:r>
         <w:rPr>
-          <w:rFonts w:ascii="Calibri" w:hAnsi="Calibri"/>
+          <w:rFonts w:ascii="Calibri" w:hAnsi="Calibri" w:cs="Calibri"/>
           <w:sz w:val="20"/>
           <w:szCs w:val="20"/>
           <w:lang w:val="es-ES"/>
@@ -151,7 +153,7 @@
       </w:r>
       <w:r>
         <w:rPr>
-          <w:rFonts w:ascii="Calibri" w:hAnsi="Calibri"/>
+          <w:rFonts w:ascii="Calibri" w:hAnsi="Calibri" w:cs="Calibri"/>
           <w:sz w:val="20"/>
           <w:szCs w:val="20"/>
           <w:lang w:val="es-ES"/>
@@ -160,7 +162,7 @@
       </w:r>
       <w:r>
         <w:rPr>
-          <w:rFonts w:ascii="Calibri" w:hAnsi="Calibri"/>
+          <w:rFonts w:ascii="Calibri" w:hAnsi="Calibri" w:cs="Calibri"/>
           <w:sz w:val="20"/>
           <w:szCs w:val="20"/>
           <w:lang w:val="es-ES"/>
@@ -169,7 +171,7 @@
       </w:r>
       <w:r>
         <w:rPr>
-          <w:rFonts w:ascii="Calibri" w:hAnsi="Calibri"/>
+          <w:rFonts w:ascii="Calibri" w:hAnsi="Calibri" w:cs="Calibri"/>
           <w:sz w:val="20"/>
           <w:szCs w:val="20"/>
           <w:lang w:val="es-ES"/>
@@ -178,7 +180,7 @@
       </w:r>
       <w:r>
         <w:rPr>
-          <w:rFonts w:ascii="Calibri" w:hAnsi="Calibri"/>
+          <w:rFonts w:ascii="Calibri" w:hAnsi="Calibri" w:cs="Calibri"/>
           <w:sz w:val="20"/>
           <w:szCs w:val="20"/>
           <w:lang w:val="es-ES"/>
@@ -187,7 +189,7 @@
       </w:r>
       <w:r>
         <w:rPr>
-          <w:rFonts w:ascii="Calibri" w:hAnsi="Calibri"/>
+          <w:rFonts w:ascii="Calibri" w:hAnsi="Calibri" w:cs="Calibri"/>
           <w:sz w:val="20"/>
           <w:szCs w:val="20"/>
           <w:lang w:val="es-ES"/>
@@ -198,6 +200,7 @@
     <w:p>
       <w:pPr>
         <w:rPr>
+          <w:rFonts w:ascii="Calibri" w:hAnsi="Calibri" w:cs="Calibri"/>
           <w:sz w:val="20"/>
           <w:szCs w:val="20"/>
           <w:lang w:val="es-ES"/>
@@ -213,7 +216,7 @@
         </w:numPr>
         <w:ind w:left="284" w:hanging="284"/>
         <w:rPr>
-          <w:rFonts w:ascii="Calibri" w:hAnsi="Calibri"/>
+          <w:rFonts w:ascii="Calibri" w:hAnsi="Calibri" w:cs="Calibri"/>
           <w:b/>
           <w:sz w:val="20"/>
           <w:szCs w:val="20"/>
@@ -222,7 +225,7 @@
       </w:pPr>
       <w:r>
         <w:rPr>
-          <w:rFonts w:ascii="Calibri" w:hAnsi="Calibri"/>
+          <w:rFonts w:ascii="Calibri" w:hAnsi="Calibri" w:cs="Calibri"/>
           <w:b/>
           <w:sz w:val="20"/>
           <w:szCs w:val="20"/>
@@ -266,7 +269,7 @@
           <w:p>
             <w:pPr>
               <w:rPr>
-                <w:rFonts w:ascii="Calibri" w:hAnsi="Calibri"/>
+                <w:rFonts w:ascii="Calibri" w:hAnsi="Calibri" w:cs="Calibri"/>
                 <w:b/>
                 <w:sz w:val="20"/>
                 <w:szCs w:val="20"/>
@@ -275,7 +278,7 @@
             </w:pPr>
             <w:r>
               <w:rPr>
-                <w:rFonts w:ascii="Calibri" w:hAnsi="Calibri"/>
+                <w:rFonts w:ascii="Calibri" w:hAnsi="Calibri" w:cs="Calibri"/>
                 <w:b/>
                 <w:sz w:val="20"/>
                 <w:szCs w:val="20"/>
@@ -285,7 +288,7 @@
             </w:r>
             <w:r>
               <w:rPr>
-                <w:rFonts w:ascii="Calibri" w:hAnsi="Calibri"/>
+                <w:rFonts w:ascii="Calibri" w:hAnsi="Calibri" w:cs="Calibri"/>
                 <w:b/>
                 <w:sz w:val="20"/>
                 <w:szCs w:val="20"/>
@@ -304,15 +307,15 @@
           <w:p>
             <w:pPr>
               <w:rPr>
-                <w:rFonts w:ascii="Calibri" w:hAnsi="Calibri"/>
-                <w:sz w:val="20"/>
-                <w:szCs w:val="20"/>
-                <w:lang w:val="es-ES"/>
-              </w:rPr>
-            </w:pPr>
-            <w:r>
-              <w:rPr>
-                <w:rFonts w:ascii="Calibri" w:hAnsi="Calibri"/>
+                <w:rFonts w:ascii="Calibri" w:hAnsi="Calibri" w:cs="Calibri"/>
+                <w:sz w:val="20"/>
+                <w:szCs w:val="20"/>
+                <w:lang w:val="es-ES"/>
+              </w:rPr>
+            </w:pPr>
+            <w:r>
+              <w:rPr>
+                <w:rFonts w:ascii="Calibri" w:hAnsi="Calibri" w:cs="Calibri"/>
                 <w:sz w:val="20"/>
                 <w:szCs w:val="20"/>
                 <w:lang w:val="es-ES"/>
@@ -321,7 +324,7 @@
             </w:r>
             <w:r>
               <w:rPr>
-                <w:rFonts w:ascii="Calibri" w:hAnsi="Calibri"/>
+                <w:rFonts w:ascii="Calibri" w:hAnsi="Calibri" w:cs="Calibri"/>
                 <w:sz w:val="20"/>
                 <w:szCs w:val="20"/>
                 <w:lang w:val="es-ES"/>
@@ -330,7 +333,7 @@
             </w:r>
             <w:r>
               <w:rPr>
-                <w:rFonts w:ascii="Calibri" w:hAnsi="Calibri"/>
+                <w:rFonts w:ascii="Calibri" w:hAnsi="Calibri" w:cs="Calibri"/>
                 <w:sz w:val="20"/>
                 <w:szCs w:val="20"/>
                 <w:lang w:val="es-ES"/>
@@ -348,7 +351,7 @@
             <w:pPr>
               <w:ind w:hanging="3"/>
               <w:rPr>
-                <w:rFonts w:ascii="Calibri" w:hAnsi="Calibri"/>
+                <w:rFonts w:ascii="Calibri" w:hAnsi="Calibri" w:cs="Calibri"/>
                 <w:b/>
                 <w:sz w:val="20"/>
                 <w:szCs w:val="20"/>
@@ -357,7 +360,7 @@
             </w:pPr>
             <w:r>
               <w:rPr>
-                <w:rFonts w:ascii="Calibri" w:hAnsi="Calibri"/>
+                <w:rFonts w:ascii="Calibri" w:hAnsi="Calibri" w:cs="Calibri"/>
                 <w:b/>
                 <w:sz w:val="20"/>
                 <w:szCs w:val="20"/>
@@ -375,15 +378,15 @@
           <w:p>
             <w:pPr>
               <w:rPr>
-                <w:rFonts w:ascii="Calibri" w:hAnsi="Calibri"/>
-                <w:sz w:val="20"/>
-                <w:szCs w:val="20"/>
-                <w:lang w:val="es-ES"/>
-              </w:rPr>
-            </w:pPr>
-            <w:r>
-              <w:rPr>
-                <w:rFonts w:ascii="Calibri" w:hAnsi="Calibri"/>
+                <w:rFonts w:ascii="Calibri" w:hAnsi="Calibri" w:cs="Calibri"/>
+                <w:sz w:val="20"/>
+                <w:szCs w:val="20"/>
+                <w:lang w:val="es-ES"/>
+              </w:rPr>
+            </w:pPr>
+            <w:r>
+              <w:rPr>
+                <w:rFonts w:ascii="Calibri" w:hAnsi="Calibri" w:cs="Calibri"/>
                 <w:sz w:val="20"/>
                 <w:szCs w:val="20"/>
                 <w:lang w:val="es-ES"/>
@@ -405,7 +408,7 @@
           <w:p>
             <w:pPr>
               <w:rPr>
-                <w:rFonts w:ascii="Calibri" w:hAnsi="Calibri"/>
+                <w:rFonts w:ascii="Calibri" w:hAnsi="Calibri" w:cs="Calibri"/>
                 <w:b/>
                 <w:sz w:val="20"/>
                 <w:szCs w:val="20"/>
@@ -414,7 +417,7 @@
             </w:pPr>
             <w:r>
               <w:rPr>
-                <w:rFonts w:ascii="Calibri" w:hAnsi="Calibri"/>
+                <w:rFonts w:ascii="Calibri" w:hAnsi="Calibri" w:cs="Calibri"/>
                 <w:b/>
                 <w:sz w:val="20"/>
                 <w:szCs w:val="20"/>
@@ -433,15 +436,15 @@
           <w:p>
             <w:pPr>
               <w:rPr>
-                <w:rFonts w:ascii="Calibri" w:hAnsi="Calibri"/>
-                <w:sz w:val="20"/>
-                <w:szCs w:val="20"/>
-                <w:lang w:val="es-ES"/>
-              </w:rPr>
-            </w:pPr>
-            <w:r>
-              <w:rPr>
-                <w:rFonts w:ascii="Calibri" w:hAnsi="Calibri"/>
+                <w:rFonts w:ascii="Calibri" w:hAnsi="Calibri" w:cs="Calibri"/>
+                <w:sz w:val="20"/>
+                <w:szCs w:val="20"/>
+                <w:lang w:val="es-ES"/>
+              </w:rPr>
+            </w:pPr>
+            <w:r>
+              <w:rPr>
+                <w:rFonts w:ascii="Calibri" w:hAnsi="Calibri" w:cs="Calibri"/>
                 <w:sz w:val="20"/>
                 <w:szCs w:val="20"/>
                 <w:lang w:val="es-ES"/>
@@ -464,7 +467,7 @@
           <w:p>
             <w:pPr>
               <w:rPr>
-                <w:rFonts w:ascii="Calibri" w:hAnsi="Calibri"/>
+                <w:rFonts w:ascii="Calibri" w:hAnsi="Calibri" w:cs="Calibri"/>
                 <w:b/>
                 <w:sz w:val="20"/>
                 <w:szCs w:val="20"/>
@@ -473,7 +476,7 @@
             </w:pPr>
             <w:r>
               <w:rPr>
-                <w:rFonts w:ascii="Calibri" w:hAnsi="Calibri"/>
+                <w:rFonts w:ascii="Calibri" w:hAnsi="Calibri" w:cs="Calibri"/>
                 <w:b/>
                 <w:sz w:val="20"/>
                 <w:szCs w:val="20"/>
@@ -492,15 +495,15 @@
           <w:p>
             <w:pPr>
               <w:rPr>
-                <w:rFonts w:ascii="Calibri" w:hAnsi="Calibri"/>
-                <w:sz w:val="20"/>
-                <w:szCs w:val="20"/>
-                <w:lang w:val="es-ES"/>
-              </w:rPr>
-            </w:pPr>
-            <w:r>
-              <w:rPr>
-                <w:rFonts w:ascii="Calibri" w:hAnsi="Calibri"/>
+                <w:rFonts w:ascii="Calibri" w:hAnsi="Calibri" w:cs="Calibri"/>
+                <w:sz w:val="20"/>
+                <w:szCs w:val="20"/>
+                <w:lang w:val="es-ES"/>
+              </w:rPr>
+            </w:pPr>
+            <w:r>
+              <w:rPr>
+                <w:rFonts w:ascii="Calibri" w:hAnsi="Calibri" w:cs="Calibri"/>
                 <w:sz w:val="20"/>
                 <w:szCs w:val="20"/>
                 <w:lang w:val="es-ES"/>
@@ -509,7 +512,7 @@
             </w:r>
             <w:r>
               <w:rPr>
-                <w:rFonts w:ascii="Calibri" w:hAnsi="Calibri"/>
+                <w:rFonts w:ascii="Calibri" w:hAnsi="Calibri" w:cs="Calibri"/>
                 <w:sz w:val="20"/>
                 <w:szCs w:val="20"/>
                 <w:lang w:val="es-ES"/>
@@ -526,7 +529,7 @@
           <w:p>
             <w:pPr>
               <w:rPr>
-                <w:rFonts w:ascii="Calibri" w:hAnsi="Calibri"/>
+                <w:rFonts w:ascii="Calibri" w:hAnsi="Calibri" w:cs="Calibri"/>
                 <w:b/>
                 <w:sz w:val="20"/>
                 <w:szCs w:val="20"/>
@@ -535,7 +538,7 @@
             </w:pPr>
             <w:r>
               <w:rPr>
-                <w:rFonts w:ascii="Calibri" w:hAnsi="Calibri"/>
+                <w:rFonts w:ascii="Calibri" w:hAnsi="Calibri" w:cs="Calibri"/>
                 <w:b/>
                 <w:sz w:val="20"/>
                 <w:szCs w:val="20"/>
@@ -554,15 +557,15 @@
           <w:p>
             <w:pPr>
               <w:rPr>
-                <w:rFonts w:ascii="Calibri" w:hAnsi="Calibri"/>
-                <w:sz w:val="20"/>
-                <w:szCs w:val="20"/>
-                <w:lang w:val="es-ES"/>
-              </w:rPr>
-            </w:pPr>
-            <w:r>
-              <w:rPr>
-                <w:rFonts w:ascii="Calibri" w:hAnsi="Calibri"/>
+                <w:rFonts w:ascii="Calibri" w:hAnsi="Calibri" w:cs="Calibri"/>
+                <w:sz w:val="20"/>
+                <w:szCs w:val="20"/>
+                <w:lang w:val="es-ES"/>
+              </w:rPr>
+            </w:pPr>
+            <w:r>
+              <w:rPr>
+                <w:rFonts w:ascii="Calibri" w:hAnsi="Calibri" w:cs="Calibri"/>
                 <w:sz w:val="20"/>
                 <w:szCs w:val="20"/>
                 <w:lang w:val="es-ES"/>
@@ -571,7 +574,7 @@
             </w:r>
             <w:r>
               <w:rPr>
-                <w:rFonts w:ascii="Calibri" w:hAnsi="Calibri"/>
+                <w:rFonts w:ascii="Calibri" w:hAnsi="Calibri" w:cs="Calibri"/>
                 <w:sz w:val="20"/>
                 <w:szCs w:val="20"/>
                 <w:lang w:val="es-ES"/>
@@ -594,7 +597,7 @@
           <w:p>
             <w:pPr>
               <w:rPr>
-                <w:rFonts w:ascii="Calibri" w:hAnsi="Calibri"/>
+                <w:rFonts w:ascii="Calibri" w:hAnsi="Calibri" w:cs="Calibri"/>
                 <w:b/>
                 <w:sz w:val="20"/>
                 <w:szCs w:val="20"/>
@@ -612,7 +615,7 @@
           <w:p>
             <w:pPr>
               <w:rPr>
-                <w:rFonts w:ascii="Calibri" w:hAnsi="Calibri"/>
+                <w:rFonts w:ascii="Calibri" w:hAnsi="Calibri" w:cs="Calibri"/>
                 <w:sz w:val="20"/>
                 <w:szCs w:val="20"/>
                 <w:lang w:val="es-ES"/>
@@ -628,7 +631,7 @@
           <w:p>
             <w:pPr>
               <w:rPr>
-                <w:rFonts w:ascii="Calibri" w:hAnsi="Calibri"/>
+                <w:rFonts w:ascii="Calibri" w:hAnsi="Calibri" w:cs="Calibri"/>
                 <w:b/>
                 <w:sz w:val="20"/>
                 <w:szCs w:val="20"/>
@@ -637,7 +640,7 @@
             </w:pPr>
             <w:r>
               <w:rPr>
-                <w:rFonts w:ascii="Calibri" w:hAnsi="Calibri"/>
+                <w:rFonts w:ascii="Calibri" w:hAnsi="Calibri" w:cs="Calibri"/>
                 <w:b/>
                 <w:sz w:val="20"/>
                 <w:szCs w:val="20"/>
@@ -656,15 +659,15 @@
           <w:p>
             <w:pPr>
               <w:rPr>
-                <w:rFonts w:ascii="Calibri" w:hAnsi="Calibri"/>
-                <w:sz w:val="20"/>
-                <w:szCs w:val="20"/>
-                <w:lang w:val="es-ES"/>
-              </w:rPr>
-            </w:pPr>
-            <w:r>
-              <w:rPr>
-                <w:rFonts w:ascii="Calibri" w:hAnsi="Calibri"/>
+                <w:rFonts w:ascii="Calibri" w:hAnsi="Calibri" w:cs="Calibri"/>
+                <w:sz w:val="20"/>
+                <w:szCs w:val="20"/>
+                <w:lang w:val="es-ES"/>
+              </w:rPr>
+            </w:pPr>
+            <w:r>
+              <w:rPr>
+                <w:rFonts w:ascii="Calibri" w:hAnsi="Calibri" w:cs="Calibri"/>
                 <w:sz w:val="20"/>
                 <w:szCs w:val="20"/>
                 <w:lang w:val="es-ES"/>
@@ -673,7 +676,7 @@
             </w:r>
             <w:r>
               <w:rPr>
-                <w:rFonts w:ascii="Calibri" w:hAnsi="Calibri"/>
+                <w:rFonts w:ascii="Calibri" w:hAnsi="Calibri" w:cs="Calibri"/>
                 <w:sz w:val="20"/>
                 <w:szCs w:val="20"/>
                 <w:lang w:val="es-ES"/>
@@ -682,7 +685,7 @@
             </w:r>
             <w:r>
               <w:rPr>
-                <w:rFonts w:ascii="Calibri" w:hAnsi="Calibri"/>
+                <w:rFonts w:ascii="Calibri" w:hAnsi="Calibri" w:cs="Calibri"/>
                 <w:sz w:val="20"/>
                 <w:szCs w:val="20"/>
                 <w:lang w:val="es-ES"/>
@@ -704,7 +707,7 @@
           <w:p>
             <w:pPr>
               <w:rPr>
-                <w:rFonts w:ascii="Calibri" w:hAnsi="Calibri"/>
+                <w:rFonts w:ascii="Calibri" w:hAnsi="Calibri" w:cs="Calibri"/>
                 <w:b/>
                 <w:sz w:val="20"/>
                 <w:szCs w:val="20"/>
@@ -713,7 +716,7 @@
             </w:pPr>
             <w:r>
               <w:rPr>
-                <w:rFonts w:ascii="Calibri" w:hAnsi="Calibri"/>
+                <w:rFonts w:ascii="Calibri" w:hAnsi="Calibri" w:cs="Calibri"/>
                 <w:b/>
                 <w:sz w:val="20"/>
                 <w:szCs w:val="20"/>
@@ -732,15 +735,15 @@
           <w:p>
             <w:pPr>
               <w:rPr>
-                <w:rFonts w:ascii="Calibri" w:hAnsi="Calibri"/>
-                <w:sz w:val="20"/>
-                <w:szCs w:val="20"/>
-                <w:lang w:val="es-ES"/>
-              </w:rPr>
-            </w:pPr>
-            <w:r>
-              <w:rPr>
-                <w:rFonts w:ascii="Calibri" w:hAnsi="Calibri"/>
+                <w:rFonts w:ascii="Calibri" w:hAnsi="Calibri" w:cs="Calibri"/>
+                <w:sz w:val="20"/>
+                <w:szCs w:val="20"/>
+                <w:lang w:val="es-ES"/>
+              </w:rPr>
+            </w:pPr>
+            <w:r>
+              <w:rPr>
+                <w:rFonts w:ascii="Calibri" w:hAnsi="Calibri" w:cs="Calibri"/>
                 <w:sz w:val="20"/>
                 <w:szCs w:val="20"/>
                 <w:lang w:val="es-ES"/>
@@ -749,7 +752,7 @@
             </w:r>
             <w:r>
               <w:rPr>
-                <w:rFonts w:ascii="Calibri" w:hAnsi="Calibri"/>
+                <w:rFonts w:ascii="Calibri" w:hAnsi="Calibri" w:cs="Calibri"/>
                 <w:sz w:val="20"/>
                 <w:szCs w:val="20"/>
                 <w:lang w:val="es-ES"/>
@@ -758,7 +761,7 @@
             </w:r>
             <w:r>
               <w:rPr>
-                <w:rFonts w:ascii="Calibri" w:hAnsi="Calibri"/>
+                <w:rFonts w:ascii="Calibri" w:hAnsi="Calibri" w:cs="Calibri"/>
                 <w:sz w:val="20"/>
                 <w:szCs w:val="20"/>
                 <w:lang w:val="es-ES"/>
@@ -767,7 +770,7 @@
             </w:r>
             <w:r>
               <w:rPr>
-                <w:rFonts w:ascii="Calibri" w:hAnsi="Calibri"/>
+                <w:rFonts w:ascii="Calibri" w:hAnsi="Calibri" w:cs="Calibri"/>
                 <w:sz w:val="20"/>
                 <w:szCs w:val="20"/>
                 <w:lang w:val="es-ES"/>
@@ -777,7 +780,7 @@
             </w:r>
             <w:r>
               <w:rPr>
-                <w:rFonts w:ascii="Calibri" w:hAnsi="Calibri"/>
+                <w:rFonts w:ascii="Calibri" w:hAnsi="Calibri" w:cs="Calibri"/>
                 <w:sz w:val="20"/>
                 <w:szCs w:val="20"/>
                 <w:lang w:val="es-ES"/>
@@ -786,7 +789,7 @@
             </w:r>
             <w:r>
               <w:rPr>
-                <w:rFonts w:ascii="Calibri" w:hAnsi="Calibri"/>
+                <w:rFonts w:ascii="Calibri" w:hAnsi="Calibri" w:cs="Calibri"/>
                 <w:sz w:val="20"/>
                 <w:szCs w:val="20"/>
                 <w:lang w:val="es-ES"/>
@@ -808,7 +811,7 @@
           <w:p>
             <w:pPr>
               <w:rPr>
-                <w:rFonts w:ascii="Calibri" w:hAnsi="Calibri"/>
+                <w:rFonts w:ascii="Calibri" w:hAnsi="Calibri" w:cs="Calibri"/>
                 <w:b/>
                 <w:sz w:val="20"/>
                 <w:szCs w:val="20"/>
@@ -817,7 +820,7 @@
             </w:pPr>
             <w:r>
               <w:rPr>
-                <w:rFonts w:ascii="Calibri" w:hAnsi="Calibri"/>
+                <w:rFonts w:ascii="Calibri" w:hAnsi="Calibri" w:cs="Calibri"/>
                 <w:b/>
                 <w:sz w:val="20"/>
                 <w:szCs w:val="20"/>
@@ -836,15 +839,15 @@
           <w:p>
             <w:pPr>
               <w:rPr>
-                <w:rFonts w:ascii="Calibri" w:hAnsi="Calibri"/>
-                <w:sz w:val="20"/>
-                <w:szCs w:val="20"/>
-                <w:lang w:val="es-ES"/>
-              </w:rPr>
-            </w:pPr>
-            <w:r>
-              <w:rPr>
-                <w:rFonts w:ascii="Calibri" w:hAnsi="Calibri"/>
+                <w:rFonts w:ascii="Calibri" w:hAnsi="Calibri" w:cs="Calibri"/>
+                <w:sz w:val="20"/>
+                <w:szCs w:val="20"/>
+                <w:lang w:val="es-ES"/>
+              </w:rPr>
+            </w:pPr>
+            <w:r>
+              <w:rPr>
+                <w:rFonts w:ascii="Calibri" w:hAnsi="Calibri" w:cs="Calibri"/>
                 <w:sz w:val="20"/>
                 <w:szCs w:val="20"/>
                 <w:lang w:val="es-ES"/>
@@ -853,7 +856,7 @@
             </w:r>
             <w:r>
               <w:rPr>
-                <w:rFonts w:ascii="Calibri" w:hAnsi="Calibri"/>
+                <w:rFonts w:ascii="Calibri" w:hAnsi="Calibri" w:cs="Calibri"/>
                 <w:sz w:val="20"/>
                 <w:szCs w:val="20"/>
                 <w:lang w:val="es-ES"/>
@@ -862,7 +865,7 @@
             </w:r>
             <w:r>
               <w:rPr>
-                <w:rFonts w:ascii="Calibri" w:hAnsi="Calibri"/>
+                <w:rFonts w:ascii="Calibri" w:hAnsi="Calibri" w:cs="Calibri"/>
                 <w:sz w:val="20"/>
                 <w:szCs w:val="20"/>
                 <w:lang w:val="es-ES"/>
@@ -884,7 +887,7 @@
           <w:p>
             <w:pPr>
               <w:rPr>
-                <w:rFonts w:ascii="Calibri" w:hAnsi="Calibri"/>
+                <w:rFonts w:ascii="Calibri" w:hAnsi="Calibri" w:cs="Calibri"/>
                 <w:b/>
                 <w:sz w:val="20"/>
                 <w:szCs w:val="20"/>
@@ -893,7 +896,7 @@
             </w:pPr>
             <w:r>
               <w:rPr>
-                <w:rFonts w:ascii="Calibri" w:hAnsi="Calibri"/>
+                <w:rFonts w:ascii="Calibri" w:hAnsi="Calibri" w:cs="Calibri"/>
                 <w:b/>
                 <w:sz w:val="20"/>
                 <w:szCs w:val="20"/>
@@ -912,15 +915,15 @@
           <w:p>
             <w:pPr>
               <w:rPr>
-                <w:rFonts w:ascii="Calibri" w:hAnsi="Calibri"/>
-                <w:sz w:val="20"/>
-                <w:szCs w:val="20"/>
-                <w:lang w:val="es-ES"/>
-              </w:rPr>
-            </w:pPr>
-            <w:r>
-              <w:rPr>
-                <w:rFonts w:ascii="Calibri" w:hAnsi="Calibri"/>
+                <w:rFonts w:ascii="Calibri" w:hAnsi="Calibri" w:cs="Calibri"/>
+                <w:sz w:val="20"/>
+                <w:szCs w:val="20"/>
+                <w:lang w:val="es-ES"/>
+              </w:rPr>
+            </w:pPr>
+            <w:r>
+              <w:rPr>
+                <w:rFonts w:ascii="Calibri" w:hAnsi="Calibri" w:cs="Calibri"/>
                 <w:sz w:val="20"/>
                 <w:szCs w:val="20"/>
                 <w:lang w:val="es-ES"/>
@@ -934,6 +937,7 @@
     <w:p>
       <w:pPr>
         <w:rPr>
+          <w:rFonts w:ascii="Calibri" w:hAnsi="Calibri" w:cs="Calibri"/>
           <w:sz w:val="20"/>
           <w:szCs w:val="20"/>
           <w:lang w:val="es-ES"/>
@@ -949,7 +953,7 @@
         </w:numPr>
         <w:ind w:left="284" w:hanging="284"/>
         <w:rPr>
-          <w:rFonts w:ascii="Calibri" w:hAnsi="Calibri"/>
+          <w:rFonts w:ascii="Calibri" w:hAnsi="Calibri" w:cs="Calibri"/>
           <w:b/>
           <w:sz w:val="20"/>
           <w:szCs w:val="20"/>
@@ -958,7 +962,7 @@
       </w:pPr>
       <w:r>
         <w:rPr>
-          <w:rFonts w:ascii="Calibri" w:hAnsi="Calibri"/>
+          <w:rFonts w:ascii="Calibri" w:hAnsi="Calibri" w:cs="Calibri"/>
           <w:b/>
           <w:sz w:val="20"/>
           <w:szCs w:val="20"/>
@@ -998,7 +1002,7 @@
             <w:pPr>
               <w:jc w:val="center"/>
               <w:rPr>
-                <w:rFonts w:ascii="Calibri" w:hAnsi="Calibri"/>
+                <w:rFonts w:ascii="Calibri" w:hAnsi="Calibri" w:cs="Calibri"/>
                 <w:b/>
                 <w:sz w:val="20"/>
                 <w:szCs w:val="20"/>
@@ -1007,7 +1011,7 @@
             </w:pPr>
             <w:r>
               <w:rPr>
-                <w:rFonts w:ascii="Calibri" w:hAnsi="Calibri"/>
+                <w:rFonts w:ascii="Calibri" w:hAnsi="Calibri" w:cs="Calibri"/>
                 <w:b/>
                 <w:sz w:val="20"/>
                 <w:szCs w:val="20"/>
@@ -1025,7 +1029,7 @@
             <w:pPr>
               <w:jc w:val="center"/>
               <w:rPr>
-                <w:rFonts w:ascii="Calibri" w:hAnsi="Calibri"/>
+                <w:rFonts w:ascii="Calibri" w:hAnsi="Calibri" w:cs="Calibri"/>
                 <w:b/>
                 <w:sz w:val="20"/>
                 <w:szCs w:val="20"/>
@@ -1034,7 +1038,7 @@
             </w:pPr>
             <w:r>
               <w:rPr>
-                <w:rFonts w:ascii="Calibri" w:hAnsi="Calibri"/>
+                <w:rFonts w:ascii="Calibri" w:hAnsi="Calibri" w:cs="Calibri"/>
                 <w:b/>
                 <w:sz w:val="20"/>
                 <w:szCs w:val="20"/>
@@ -1052,7 +1056,7 @@
             <w:pPr>
               <w:jc w:val="center"/>
               <w:rPr>
-                <w:rFonts w:ascii="Calibri" w:hAnsi="Calibri"/>
+                <w:rFonts w:ascii="Calibri" w:hAnsi="Calibri" w:cs="Calibri"/>
                 <w:b/>
                 <w:sz w:val="20"/>
                 <w:szCs w:val="20"/>
@@ -1061,7 +1065,7 @@
             </w:pPr>
             <w:r>
               <w:rPr>
-                <w:rFonts w:ascii="Calibri" w:hAnsi="Calibri"/>
+                <w:rFonts w:ascii="Calibri" w:hAnsi="Calibri" w:cs="Calibri"/>
                 <w:b/>
                 <w:sz w:val="20"/>
                 <w:szCs w:val="20"/>
@@ -1084,15 +1088,15 @@
             <w:pPr>
               <w:jc w:val="both"/>
               <w:rPr>
-                <w:rFonts w:ascii="Calibri" w:hAnsi="Calibri"/>
-                <w:sz w:val="20"/>
-                <w:szCs w:val="20"/>
-                <w:lang w:val="es-ES"/>
-              </w:rPr>
-            </w:pPr>
-            <w:r>
-              <w:rPr>
-                <w:rFonts w:ascii="Calibri" w:hAnsi="Calibri"/>
+                <w:rFonts w:ascii="Calibri" w:hAnsi="Calibri" w:cs="Calibri"/>
+                <w:sz w:val="20"/>
+                <w:szCs w:val="20"/>
+                <w:lang w:val="es-ES"/>
+              </w:rPr>
+            </w:pPr>
+            <w:r>
+              <w:rPr>
+                <w:rFonts w:ascii="Calibri" w:hAnsi="Calibri" w:cs="Calibri"/>
                 <w:sz w:val="20"/>
                 <w:szCs w:val="20"/>
                 <w:lang w:val="es-ES"/>
@@ -1164,15 +1168,15 @@
             <w:pPr>
               <w:jc w:val="both"/>
               <w:rPr>
-                <w:rFonts w:ascii="Calibri" w:hAnsi="Calibri"/>
-                <w:sz w:val="20"/>
-                <w:szCs w:val="20"/>
-                <w:lang w:val="es-ES"/>
-              </w:rPr>
-            </w:pPr>
-            <w:r>
-              <w:rPr>
-                <w:rFonts w:ascii="Calibri" w:hAnsi="Calibri"/>
+                <w:rFonts w:ascii="Calibri" w:hAnsi="Calibri" w:cs="Calibri"/>
+                <w:sz w:val="20"/>
+                <w:szCs w:val="20"/>
+                <w:lang w:val="es-ES"/>
+              </w:rPr>
+            </w:pPr>
+            <w:r>
+              <w:rPr>
+                <w:rFonts w:ascii="Calibri" w:hAnsi="Calibri" w:cs="Calibri"/>
                 <w:sz w:val="20"/>
                 <w:szCs w:val="20"/>
                 <w:lang w:val="es-ES"/>
@@ -1244,15 +1248,15 @@
             <w:pPr>
               <w:jc w:val="both"/>
               <w:rPr>
-                <w:rFonts w:ascii="Calibri" w:hAnsi="Calibri"/>
-                <w:sz w:val="20"/>
-                <w:szCs w:val="20"/>
-                <w:lang w:val="es-ES"/>
-              </w:rPr>
-            </w:pPr>
-            <w:r>
-              <w:rPr>
-                <w:rFonts w:ascii="Calibri" w:hAnsi="Calibri"/>
+                <w:rFonts w:ascii="Calibri" w:hAnsi="Calibri" w:cs="Calibri"/>
+                <w:sz w:val="20"/>
+                <w:szCs w:val="20"/>
+                <w:lang w:val="es-ES"/>
+              </w:rPr>
+            </w:pPr>
+            <w:r>
+              <w:rPr>
+                <w:rFonts w:ascii="Calibri" w:hAnsi="Calibri" w:cs="Calibri"/>
                 <w:sz w:val="20"/>
                 <w:szCs w:val="20"/>
                 <w:lang w:val="es-ES"/>
@@ -1261,7 +1265,7 @@
             </w:r>
             <w:r>
               <w:rPr>
-                <w:rFonts w:ascii="Calibri" w:hAnsi="Calibri"/>
+                <w:rFonts w:ascii="Calibri" w:hAnsi="Calibri" w:cs="Calibri"/>
                 <w:sz w:val="20"/>
                 <w:szCs w:val="20"/>
                 <w:lang w:val="es-ES"/>
@@ -1278,15 +1282,15 @@
             <w:pPr>
               <w:jc w:val="both"/>
               <w:rPr>
-                <w:rFonts w:ascii="Calibri" w:hAnsi="Calibri"/>
-                <w:sz w:val="20"/>
-                <w:szCs w:val="20"/>
-                <w:lang w:val="es-ES"/>
-              </w:rPr>
-            </w:pPr>
-            <w:r>
-              <w:rPr>
-                <w:rFonts w:ascii="Calibri" w:hAnsi="Calibri"/>
+                <w:rFonts w:ascii="Calibri" w:hAnsi="Calibri" w:cs="Calibri"/>
+                <w:sz w:val="20"/>
+                <w:szCs w:val="20"/>
+                <w:lang w:val="es-ES"/>
+              </w:rPr>
+            </w:pPr>
+            <w:r>
+              <w:rPr>
+                <w:rFonts w:ascii="Calibri" w:hAnsi="Calibri" w:cs="Calibri"/>
                 <w:sz w:val="20"/>
                 <w:szCs w:val="20"/>
                 <w:lang w:val="es-ES"/>
@@ -1295,7 +1299,7 @@
             </w:r>
             <w:r>
               <w:rPr>
-                <w:rFonts w:ascii="Calibri" w:hAnsi="Calibri"/>
+                <w:rFonts w:ascii="Calibri" w:hAnsi="Calibri" w:cs="Calibri"/>
                 <w:sz w:val="20"/>
                 <w:szCs w:val="20"/>
                 <w:lang w:val="es-ES"/>
@@ -1304,7 +1308,7 @@
             </w:r>
             <w:r>
               <w:rPr>
-                <w:rFonts w:ascii="Calibri" w:hAnsi="Calibri"/>
+                <w:rFonts w:ascii="Calibri" w:hAnsi="Calibri" w:cs="Calibri"/>
                 <w:sz w:val="20"/>
                 <w:szCs w:val="20"/>
                 <w:lang w:val="es-ES"/>
@@ -1329,7 +1333,7 @@
             </w:pPr>
             <w:r>
               <w:rPr>
-                <w:rFonts w:ascii="Calibri" w:hAnsi="Calibri"/>
+                <w:rFonts w:ascii="Calibri" w:hAnsi="Calibri" w:cs="Calibri"/>
                 <w:sz w:val="20"/>
                 <w:szCs w:val="20"/>
                 <w:lang w:val="es-ES"/>
@@ -1351,15 +1355,15 @@
             <w:pPr>
               <w:jc w:val="both"/>
               <w:rPr>
-                <w:rFonts w:ascii="Calibri" w:hAnsi="Calibri"/>
-                <w:sz w:val="20"/>
-                <w:szCs w:val="20"/>
-                <w:lang w:val="es-ES"/>
-              </w:rPr>
-            </w:pPr>
-            <w:r>
-              <w:rPr>
-                <w:rFonts w:ascii="Calibri" w:hAnsi="Calibri"/>
+                <w:rFonts w:ascii="Calibri" w:hAnsi="Calibri" w:cs="Calibri"/>
+                <w:sz w:val="20"/>
+                <w:szCs w:val="20"/>
+                <w:lang w:val="es-ES"/>
+              </w:rPr>
+            </w:pPr>
+            <w:r>
+              <w:rPr>
+                <w:rFonts w:ascii="Calibri" w:hAnsi="Calibri" w:cs="Calibri"/>
                 <w:sz w:val="20"/>
                 <w:szCs w:val="20"/>
                 <w:lang w:val="es-ES"/>
@@ -1376,15 +1380,15 @@
             <w:pPr>
               <w:jc w:val="both"/>
               <w:rPr>
-                <w:rFonts w:ascii="Calibri" w:hAnsi="Calibri"/>
-                <w:sz w:val="20"/>
-                <w:szCs w:val="20"/>
-                <w:lang w:val="es-ES"/>
-              </w:rPr>
-            </w:pPr>
-            <w:r>
-              <w:rPr>
-                <w:rFonts w:ascii="Calibri" w:hAnsi="Calibri"/>
+                <w:rFonts w:ascii="Calibri" w:hAnsi="Calibri" w:cs="Calibri"/>
+                <w:sz w:val="20"/>
+                <w:szCs w:val="20"/>
+                <w:lang w:val="es-ES"/>
+              </w:rPr>
+            </w:pPr>
+            <w:r>
+              <w:rPr>
+                <w:rFonts w:ascii="Calibri" w:hAnsi="Calibri" w:cs="Calibri"/>
                 <w:sz w:val="20"/>
                 <w:szCs w:val="20"/>
                 <w:lang w:val="es-ES"/>
@@ -1393,7 +1397,7 @@
             </w:r>
             <w:r>
               <w:rPr>
-                <w:rFonts w:ascii="Calibri" w:hAnsi="Calibri"/>
+                <w:rFonts w:ascii="Calibri" w:hAnsi="Calibri" w:cs="Calibri"/>
                 <w:sz w:val="20"/>
                 <w:szCs w:val="20"/>
                 <w:lang w:val="es-ES"/>
@@ -1402,7 +1406,7 @@
             </w:r>
             <w:r>
               <w:rPr>
-                <w:rFonts w:ascii="Calibri" w:hAnsi="Calibri"/>
+                <w:rFonts w:ascii="Calibri" w:hAnsi="Calibri" w:cs="Calibri"/>
                 <w:sz w:val="20"/>
                 <w:szCs w:val="20"/>
                 <w:lang w:val="es-ES"/>
@@ -1427,7 +1431,7 @@
             </w:pPr>
             <w:r>
               <w:rPr>
-                <w:rFonts w:ascii="Calibri" w:hAnsi="Calibri"/>
+                <w:rFonts w:ascii="Calibri" w:hAnsi="Calibri" w:cs="Calibri"/>
                 <w:sz w:val="20"/>
                 <w:szCs w:val="20"/>
                 <w:lang w:val="es-ES"/>
@@ -1441,6 +1445,7 @@
     <w:p>
       <w:pPr>
         <w:rPr>
+          <w:rFonts w:ascii="Calibri" w:hAnsi="Calibri" w:cs="Calibri"/>
           <w:sz w:val="20"/>
           <w:szCs w:val="20"/>
           <w:lang w:val="es-ES"/>
@@ -1459,7 +1464,7 @@
         </w:tabs>
         <w:ind w:left="284" w:hanging="284"/>
         <w:rPr>
-          <w:rFonts w:ascii="Calibri" w:hAnsi="Calibri"/>
+          <w:rFonts w:ascii="Calibri" w:hAnsi="Calibri" w:cs="Calibri"/>
           <w:b/>
           <w:sz w:val="20"/>
           <w:szCs w:val="20"/>
@@ -1468,7 +1473,7 @@
       </w:pPr>
       <w:r>
         <w:rPr>
-          <w:rFonts w:ascii="Calibri" w:hAnsi="Calibri"/>
+          <w:rFonts w:ascii="Calibri" w:hAnsi="Calibri" w:cs="Calibri"/>
           <w:b/>
           <w:sz w:val="20"/>
           <w:szCs w:val="20"/>
@@ -1509,15 +1514,15 @@
               </w:tabs>
               <w:jc w:val="both"/>
               <w:rPr>
-                <w:rFonts w:ascii="Calibri" w:hAnsi="Calibri"/>
-                <w:sz w:val="20"/>
-                <w:szCs w:val="20"/>
-                <w:lang w:val="es-ES"/>
-              </w:rPr>
-            </w:pPr>
-            <w:r>
-              <w:rPr>
-                <w:rFonts w:ascii="Calibri" w:hAnsi="Calibri"/>
+                <w:rFonts w:ascii="Calibri" w:hAnsi="Calibri" w:cs="Calibri"/>
+                <w:sz w:val="20"/>
+                <w:szCs w:val="20"/>
+                <w:lang w:val="es-ES"/>
+              </w:rPr>
+            </w:pPr>
+            <w:r>
+              <w:rPr>
+                <w:rFonts w:ascii="Calibri" w:hAnsi="Calibri" w:cs="Calibri"/>
                 <w:sz w:val="20"/>
                 <w:szCs w:val="20"/>
                 <w:lang w:val="es-ES"/>
@@ -1526,7 +1531,7 @@
             </w:r>
             <w:r>
               <w:rPr>
-                <w:rFonts w:ascii="Calibri" w:hAnsi="Calibri"/>
+                <w:rFonts w:ascii="Calibri" w:hAnsi="Calibri" w:cs="Calibri"/>
                 <w:sz w:val="20"/>
                 <w:szCs w:val="20"/>
                 <w:lang w:val="es-ES"/>
@@ -1535,7 +1540,7 @@
             </w:r>
             <w:r>
               <w:rPr>
-                <w:rFonts w:ascii="Calibri" w:hAnsi="Calibri"/>
+                <w:rFonts w:ascii="Calibri" w:hAnsi="Calibri" w:cs="Calibri"/>
                 <w:sz w:val="20"/>
                 <w:szCs w:val="20"/>
                 <w:lang w:val="es-ES"/>
@@ -1544,7 +1549,7 @@
             </w:r>
             <w:r>
               <w:rPr>
-                <w:rFonts w:ascii="Calibri" w:hAnsi="Calibri"/>
+                <w:rFonts w:ascii="Calibri" w:hAnsi="Calibri" w:cs="Calibri"/>
                 <w:sz w:val="20"/>
                 <w:szCs w:val="20"/>
                 <w:lang w:val="es-ES"/>
@@ -1553,7 +1558,7 @@
             </w:r>
             <w:r>
               <w:rPr>
-                <w:rFonts w:ascii="Calibri" w:hAnsi="Calibri"/>
+                <w:rFonts w:ascii="Calibri" w:hAnsi="Calibri" w:cs="Calibri"/>
                 <w:sz w:val="20"/>
                 <w:szCs w:val="20"/>
                 <w:lang w:val="es-ES"/>
@@ -1562,7 +1567,7 @@
             </w:r>
             <w:r>
               <w:rPr>
-                <w:rFonts w:ascii="Calibri" w:hAnsi="Calibri"/>
+                <w:rFonts w:ascii="Calibri" w:hAnsi="Calibri" w:cs="Calibri"/>
                 <w:sz w:val="20"/>
                 <w:szCs w:val="20"/>
                 <w:lang w:val="es-ES"/>
@@ -1579,7 +1584,7 @@
           <w:tab w:val="left" w:pos="567"/>
         </w:tabs>
         <w:rPr>
-          <w:rFonts w:ascii="Calibri" w:hAnsi="Calibri"/>
+          <w:rFonts w:ascii="Calibri" w:hAnsi="Calibri" w:cs="Calibri"/>
           <w:b/>
           <w:sz w:val="20"/>
           <w:szCs w:val="20"/>
@@ -1599,7 +1604,7 @@
         </w:tabs>
         <w:ind w:left="284" w:hanging="284"/>
         <w:rPr>
-          <w:rFonts w:ascii="Calibri" w:hAnsi="Calibri"/>
+          <w:rFonts w:ascii="Calibri" w:hAnsi="Calibri" w:cs="Calibri"/>
           <w:b/>
           <w:sz w:val="20"/>
           <w:szCs w:val="20"/>
@@ -1608,7 +1613,7 @@
       </w:pPr>
       <w:r>
         <w:rPr>
-          <w:rFonts w:ascii="Calibri" w:hAnsi="Calibri"/>
+          <w:rFonts w:ascii="Calibri" w:hAnsi="Calibri" w:cs="Calibri"/>
           <w:b/>
           <w:sz w:val="20"/>
           <w:szCs w:val="20"/>
@@ -1655,7 +1660,7 @@
               <w:spacing w:line="276" w:lineRule="auto"/>
               <w:jc w:val="both"/>
               <w:rPr>
-                <w:rFonts w:ascii="Calibri" w:hAnsi="Calibri"/>
+                <w:rFonts w:ascii="Calibri" w:hAnsi="Calibri" w:cs="Calibri"/>
                 <w:sz w:val="20"/>
                 <w:szCs w:val="20"/>
                 <w:lang w:val="es-PE"/>
@@ -1663,7 +1668,7 @@
             </w:pPr>
             <w:r>
               <w:rPr>
-                <w:rFonts w:ascii="Calibri" w:hAnsi="Calibri"/>
+                <w:rFonts w:ascii="Calibri" w:hAnsi="Calibri" w:cs="Calibri"/>
                 <w:sz w:val="20"/>
                 <w:szCs w:val="20"/>
                 <w:lang w:val="es-PE"/>
@@ -1684,7 +1689,7 @@
               <w:spacing w:line="276" w:lineRule="auto"/>
               <w:jc w:val="both"/>
               <w:rPr>
-                <w:rFonts w:ascii="Calibri" w:hAnsi="Calibri"/>
+                <w:rFonts w:ascii="Calibri" w:hAnsi="Calibri" w:cs="Calibri"/>
                 <w:sz w:val="20"/>
                 <w:szCs w:val="20"/>
                 <w:lang w:val="es-PE"/>
@@ -1692,7 +1697,7 @@
             </w:pPr>
             <w:r>
               <w:rPr>
-                <w:rFonts w:ascii="Calibri" w:hAnsi="Calibri"/>
+                <w:rFonts w:ascii="Calibri" w:hAnsi="Calibri" w:cs="Calibri"/>
                 <w:sz w:val="20"/>
                 <w:szCs w:val="20"/>
                 <w:lang w:val="es-PE"/>
@@ -1713,7 +1718,7 @@
               <w:spacing w:line="276" w:lineRule="auto"/>
               <w:jc w:val="both"/>
               <w:rPr>
-                <w:rFonts w:ascii="Calibri" w:hAnsi="Calibri"/>
+                <w:rFonts w:ascii="Calibri" w:hAnsi="Calibri" w:cs="Calibri"/>
                 <w:sz w:val="20"/>
                 <w:szCs w:val="20"/>
                 <w:lang w:val="es-PE"/>
@@ -1721,7 +1726,7 @@
             </w:pPr>
             <w:r>
               <w:rPr>
-                <w:rFonts w:ascii="Calibri" w:hAnsi="Calibri"/>
+                <w:rFonts w:ascii="Calibri" w:hAnsi="Calibri" w:cs="Calibri"/>
                 <w:sz w:val="20"/>
                 <w:szCs w:val="20"/>
                 <w:lang w:val="es-PE"/>
@@ -1742,7 +1747,7 @@
               <w:spacing w:line="276" w:lineRule="auto"/>
               <w:jc w:val="both"/>
               <w:rPr>
-                <w:rFonts w:ascii="Calibri" w:hAnsi="Calibri"/>
+                <w:rFonts w:ascii="Calibri" w:hAnsi="Calibri" w:cs="Calibri"/>
                 <w:sz w:val="20"/>
                 <w:szCs w:val="20"/>
                 <w:lang w:val="es-PE"/>
@@ -1750,7 +1755,7 @@
             </w:pPr>
             <w:r>
               <w:rPr>
-                <w:rFonts w:ascii="Calibri" w:hAnsi="Calibri"/>
+                <w:rFonts w:ascii="Calibri" w:hAnsi="Calibri" w:cs="Calibri"/>
                 <w:sz w:val="20"/>
                 <w:szCs w:val="20"/>
                 <w:lang w:val="es-PE"/>
@@ -1771,7 +1776,7 @@
               <w:spacing w:line="276" w:lineRule="auto"/>
               <w:jc w:val="both"/>
               <w:rPr>
-                <w:rFonts w:ascii="Calibri" w:hAnsi="Calibri"/>
+                <w:rFonts w:ascii="Calibri" w:hAnsi="Calibri" w:cs="Calibri"/>
                 <w:sz w:val="20"/>
                 <w:szCs w:val="20"/>
                 <w:lang w:val="es-PE"/>
@@ -1779,7 +1784,7 @@
             </w:pPr>
             <w:r>
               <w:rPr>
-                <w:rFonts w:ascii="Calibri" w:hAnsi="Calibri"/>
+                <w:rFonts w:ascii="Calibri" w:hAnsi="Calibri" w:cs="Calibri"/>
                 <w:sz w:val="20"/>
                 <w:szCs w:val="20"/>
                 <w:lang w:val="es-PE"/>
@@ -1800,7 +1805,7 @@
               <w:spacing w:line="276" w:lineRule="auto"/>
               <w:jc w:val="both"/>
               <w:rPr>
-                <w:rFonts w:ascii="Calibri" w:hAnsi="Calibri"/>
+                <w:rFonts w:ascii="Calibri" w:hAnsi="Calibri" w:cs="Calibri"/>
                 <w:sz w:val="20"/>
                 <w:szCs w:val="20"/>
                 <w:lang w:val="es-PE"/>
@@ -1808,7 +1813,7 @@
             </w:pPr>
             <w:r>
               <w:rPr>
-                <w:rFonts w:ascii="Calibri" w:hAnsi="Calibri"/>
+                <w:rFonts w:ascii="Calibri" w:hAnsi="Calibri" w:cs="Calibri"/>
                 <w:sz w:val="20"/>
                 <w:szCs w:val="20"/>
                 <w:lang w:val="es-PE"/>
@@ -1829,7 +1834,7 @@
               <w:spacing w:line="276" w:lineRule="auto"/>
               <w:jc w:val="both"/>
               <w:rPr>
-                <w:rFonts w:ascii="Calibri" w:hAnsi="Calibri"/>
+                <w:rFonts w:ascii="Calibri" w:hAnsi="Calibri" w:cs="Calibri"/>
                 <w:sz w:val="20"/>
                 <w:szCs w:val="20"/>
                 <w:lang w:val="es-PE"/>
@@ -1837,7 +1842,7 @@
             </w:pPr>
             <w:r>
               <w:rPr>
-                <w:rFonts w:ascii="Calibri" w:hAnsi="Calibri"/>
+                <w:rFonts w:ascii="Calibri" w:hAnsi="Calibri" w:cs="Calibri"/>
                 <w:sz w:val="20"/>
                 <w:szCs w:val="20"/>
                 <w:lang w:val="es-PE"/>
@@ -1858,7 +1863,7 @@
               <w:spacing w:line="276" w:lineRule="auto"/>
               <w:jc w:val="both"/>
               <w:rPr>
-                <w:rFonts w:ascii="Calibri" w:hAnsi="Calibri"/>
+                <w:rFonts w:ascii="Calibri" w:hAnsi="Calibri" w:cs="Calibri"/>
                 <w:sz w:val="20"/>
                 <w:szCs w:val="20"/>
                 <w:lang w:val="es-PE"/>
@@ -1866,7 +1871,7 @@
             </w:pPr>
             <w:r>
               <w:rPr>
-                <w:rFonts w:ascii="Calibri" w:hAnsi="Calibri"/>
+                <w:rFonts w:ascii="Calibri" w:hAnsi="Calibri" w:cs="Calibri"/>
                 <w:sz w:val="20"/>
                 <w:szCs w:val="20"/>
                 <w:lang w:val="es-PE"/>
@@ -1887,7 +1892,7 @@
               <w:spacing w:line="276" w:lineRule="auto"/>
               <w:jc w:val="both"/>
               <w:rPr>
-                <w:rFonts w:ascii="Calibri" w:hAnsi="Calibri"/>
+                <w:rFonts w:ascii="Calibri" w:hAnsi="Calibri" w:cs="Calibri"/>
                 <w:sz w:val="20"/>
                 <w:szCs w:val="20"/>
                 <w:lang w:val="es-PE"/>
@@ -1895,7 +1900,7 @@
             </w:pPr>
             <w:r>
               <w:rPr>
-                <w:rFonts w:ascii="Calibri" w:hAnsi="Calibri"/>
+                <w:rFonts w:ascii="Calibri" w:hAnsi="Calibri" w:cs="Calibri"/>
                 <w:sz w:val="20"/>
                 <w:szCs w:val="20"/>
                 <w:lang w:val="es-PE"/>
@@ -1916,7 +1921,7 @@
               <w:spacing w:line="276" w:lineRule="auto"/>
               <w:jc w:val="both"/>
               <w:rPr>
-                <w:rFonts w:ascii="Calibri" w:hAnsi="Calibri"/>
+                <w:rFonts w:ascii="Calibri" w:hAnsi="Calibri" w:cs="Calibri"/>
                 <w:sz w:val="20"/>
                 <w:szCs w:val="20"/>
                 <w:lang w:val="es-PE"/>
@@ -1924,11 +1929,12 @@
             </w:pPr>
             <w:r>
               <w:rPr>
-                <w:rFonts w:ascii="Calibri" w:hAnsi="Calibri"/>
+                <w:rFonts w:ascii="Calibri" w:hAnsi="Calibri" w:cs="Calibri"/>
                 <w:sz w:val="20"/>
                 <w:szCs w:val="20"/>
                 <w:lang w:val="es-PE"/>
               </w:rPr>
+              <w:lastRenderedPageBreak/>
               <w:t>Los informes de Administración son preliminares, pues el Departamento de Proyectos se encarga de darle el formato correspondiente de cada donante o financiador.</w:t>
             </w:r>
           </w:p>
@@ -1945,7 +1951,7 @@
               <w:spacing w:line="276" w:lineRule="auto"/>
               <w:jc w:val="both"/>
               <w:rPr>
-                <w:rFonts w:ascii="Calibri" w:hAnsi="Calibri"/>
+                <w:rFonts w:ascii="Calibri" w:hAnsi="Calibri" w:cs="Calibri"/>
                 <w:sz w:val="20"/>
                 <w:szCs w:val="20"/>
                 <w:lang w:val="es-PE"/>
@@ -1953,7 +1959,7 @@
             </w:pPr>
             <w:r>
               <w:rPr>
-                <w:rFonts w:ascii="Calibri" w:hAnsi="Calibri"/>
+                <w:rFonts w:ascii="Calibri" w:hAnsi="Calibri" w:cs="Calibri"/>
                 <w:sz w:val="20"/>
                 <w:szCs w:val="20"/>
                 <w:lang w:val="es-PE"/>
@@ -1974,7 +1980,7 @@
               <w:spacing w:line="276" w:lineRule="auto"/>
               <w:jc w:val="both"/>
               <w:rPr>
-                <w:rFonts w:ascii="Calibri" w:hAnsi="Calibri"/>
+                <w:rFonts w:ascii="Calibri" w:hAnsi="Calibri" w:cs="Calibri"/>
                 <w:sz w:val="20"/>
                 <w:szCs w:val="20"/>
                 <w:lang w:val="es-PE"/>
@@ -1982,12 +1988,11 @@
             </w:pPr>
             <w:r>
               <w:rPr>
-                <w:rFonts w:ascii="Calibri" w:hAnsi="Calibri"/>
+                <w:rFonts w:ascii="Calibri" w:hAnsi="Calibri" w:cs="Calibri"/>
                 <w:sz w:val="20"/>
                 <w:szCs w:val="20"/>
                 <w:lang w:val="es-PE"/>
               </w:rPr>
-              <w:lastRenderedPageBreak/>
               <w:t>Toda observación económica realizada a los informes es derivada al Departamento de Administración, el cual se encarga de la atención y, en caso sea necesario, de la subsanación correspondiente.</w:t>
             </w:r>
           </w:p>
@@ -1997,6 +2002,7 @@
     <w:p>
       <w:pPr>
         <w:rPr>
+          <w:rFonts w:ascii="Calibri" w:hAnsi="Calibri" w:cs="Calibri"/>
           <w:sz w:val="20"/>
           <w:szCs w:val="20"/>
           <w:lang w:val="es-ES"/>
@@ -2004,7 +2010,7 @@
         <w:sectPr>
           <w:headerReference w:type="default" r:id="rId13"/>
           <w:pgSz w:w="12240" w:h="15840"/>
-          <w:pgMar w:top="84" w:right="1183" w:bottom="426" w:left="1800" w:header="426" w:footer="720" w:gutter="0"/>
+          <w:pgMar w:top="1417" w:right="1701" w:bottom="1417" w:left="1701" w:header="426" w:footer="720" w:gutter="0"/>
           <w:pgNumType w:start="1"/>
           <w:cols w:space="720"/>
           <w:docGrid w:linePitch="360"/>
@@ -2014,7 +2020,7 @@
     <w:p>
       <w:pPr>
         <w:rPr>
-          <w:rFonts w:ascii="Calibri" w:hAnsi="Calibri"/>
+          <w:rFonts w:ascii="Calibri" w:hAnsi="Calibri" w:cs="Calibri"/>
           <w:sz w:val="20"/>
           <w:szCs w:val="20"/>
           <w:lang w:val="es-ES"/>
@@ -2024,7 +2030,7 @@
     <w:p>
       <w:pPr>
         <w:rPr>
-          <w:rFonts w:ascii="Calibri" w:hAnsi="Calibri"/>
+          <w:rFonts w:ascii="Calibri" w:hAnsi="Calibri" w:cs="Calibri"/>
           <w:sz w:val="20"/>
           <w:szCs w:val="20"/>
           <w:lang w:val="es-ES"/>
@@ -2048,12 +2054,12 @@
       </w:tblPr>
       <w:tblGrid>
         <w:gridCol w:w="1251"/>
-        <w:gridCol w:w="3110"/>
+        <w:gridCol w:w="2968"/>
       </w:tblGrid>
       <w:tr>
         <w:tc>
           <w:tcPr>
-            <w:tcW w:w="4361" w:type="dxa"/>
+            <w:tcW w:w="4219" w:type="dxa"/>
             <w:gridSpan w:val="2"/>
             <w:shd w:val="clear" w:color="auto" w:fill="943634" w:themeFill="accent2" w:themeFillShade="BF"/>
           </w:tcPr>
@@ -2061,7 +2067,7 @@
             <w:pPr>
               <w:jc w:val="center"/>
               <w:rPr>
-                <w:rFonts w:ascii="Calibri" w:hAnsi="Calibri"/>
+                <w:rFonts w:ascii="Calibri" w:hAnsi="Calibri" w:cs="Calibri"/>
                 <w:color w:val="FFFFFF" w:themeColor="background1"/>
                 <w:sz w:val="20"/>
                 <w:szCs w:val="20"/>
@@ -2070,7 +2076,7 @@
             </w:pPr>
             <w:r>
               <w:rPr>
-                <w:rFonts w:ascii="Calibri" w:hAnsi="Calibri"/>
+                <w:rFonts w:ascii="Calibri" w:hAnsi="Calibri" w:cs="Calibri"/>
                 <w:b/>
                 <w:color w:val="FFFFFF" w:themeColor="background1"/>
                 <w:sz w:val="20"/>
@@ -2090,7 +2096,7 @@
           <w:p>
             <w:pPr>
               <w:rPr>
-                <w:rFonts w:ascii="Calibri" w:hAnsi="Calibri"/>
+                <w:rFonts w:ascii="Calibri" w:hAnsi="Calibri" w:cs="Calibri"/>
                 <w:b/>
                 <w:sz w:val="20"/>
                 <w:szCs w:val="20"/>
@@ -2099,7 +2105,7 @@
             </w:pPr>
             <w:r>
               <w:rPr>
-                <w:rFonts w:ascii="Calibri" w:hAnsi="Calibri"/>
+                <w:rFonts w:ascii="Calibri" w:hAnsi="Calibri" w:cs="Calibri"/>
                 <w:b/>
                 <w:sz w:val="20"/>
                 <w:szCs w:val="20"/>
@@ -2109,7 +2115,7 @@
             </w:r>
             <w:r>
               <w:rPr>
-                <w:rFonts w:ascii="Calibri" w:hAnsi="Calibri"/>
+                <w:rFonts w:ascii="Calibri" w:hAnsi="Calibri" w:cs="Calibri"/>
                 <w:b/>
                 <w:sz w:val="20"/>
                 <w:szCs w:val="20"/>
@@ -2121,20 +2127,20 @@
         </w:tc>
         <w:tc>
           <w:tcPr>
-            <w:tcW w:w="3110" w:type="dxa"/>
-          </w:tcPr>
-          <w:p>
-            <w:pPr>
-              <w:rPr>
-                <w:rFonts w:ascii="Calibri" w:hAnsi="Calibri"/>
-                <w:sz w:val="20"/>
-                <w:szCs w:val="20"/>
-                <w:lang w:val="es-ES"/>
-              </w:rPr>
-            </w:pPr>
-            <w:r>
-              <w:rPr>
-                <w:rFonts w:ascii="Calibri" w:hAnsi="Calibri"/>
+            <w:tcW w:w="2968" w:type="dxa"/>
+          </w:tcPr>
+          <w:p>
+            <w:pPr>
+              <w:rPr>
+                <w:rFonts w:ascii="Calibri" w:hAnsi="Calibri" w:cs="Calibri"/>
+                <w:sz w:val="20"/>
+                <w:szCs w:val="20"/>
+                <w:lang w:val="es-ES"/>
+              </w:rPr>
+            </w:pPr>
+            <w:r>
+              <w:rPr>
+                <w:rFonts w:ascii="Calibri" w:hAnsi="Calibri" w:cs="Calibri"/>
                 <w:sz w:val="20"/>
                 <w:szCs w:val="20"/>
                 <w:lang w:val="es-ES"/>
@@ -2143,7 +2149,7 @@
             </w:r>
             <w:r>
               <w:rPr>
-                <w:rFonts w:ascii="Calibri" w:hAnsi="Calibri"/>
+                <w:rFonts w:ascii="Calibri" w:hAnsi="Calibri" w:cs="Calibri"/>
                 <w:sz w:val="20"/>
                 <w:szCs w:val="20"/>
                 <w:lang w:val="es-ES"/>
@@ -2152,7 +2158,7 @@
             </w:r>
             <w:r>
               <w:rPr>
-                <w:rFonts w:ascii="Calibri" w:hAnsi="Calibri"/>
+                <w:rFonts w:ascii="Calibri" w:hAnsi="Calibri" w:cs="Calibri"/>
                 <w:sz w:val="20"/>
                 <w:szCs w:val="20"/>
                 <w:lang w:val="es-ES"/>
@@ -2170,7 +2176,7 @@
           <w:p>
             <w:pPr>
               <w:rPr>
-                <w:rFonts w:ascii="Calibri" w:hAnsi="Calibri"/>
+                <w:rFonts w:ascii="Calibri" w:hAnsi="Calibri" w:cs="Calibri"/>
                 <w:b/>
                 <w:sz w:val="20"/>
                 <w:szCs w:val="20"/>
@@ -2179,7 +2185,7 @@
             </w:pPr>
             <w:r>
               <w:rPr>
-                <w:rFonts w:ascii="Calibri" w:hAnsi="Calibri"/>
+                <w:rFonts w:ascii="Calibri" w:hAnsi="Calibri" w:cs="Calibri"/>
                 <w:b/>
                 <w:sz w:val="20"/>
                 <w:szCs w:val="20"/>
@@ -2189,7 +2195,7 @@
             </w:r>
             <w:r>
               <w:rPr>
-                <w:rFonts w:ascii="Calibri" w:hAnsi="Calibri"/>
+                <w:rFonts w:ascii="Calibri" w:hAnsi="Calibri" w:cs="Calibri"/>
                 <w:b/>
                 <w:sz w:val="20"/>
                 <w:szCs w:val="20"/>
@@ -2201,20 +2207,20 @@
         </w:tc>
         <w:tc>
           <w:tcPr>
-            <w:tcW w:w="3110" w:type="dxa"/>
-          </w:tcPr>
-          <w:p>
-            <w:pPr>
-              <w:rPr>
-                <w:rFonts w:ascii="Calibri" w:hAnsi="Calibri"/>
-                <w:sz w:val="20"/>
-                <w:szCs w:val="20"/>
-                <w:lang w:val="es-ES"/>
-              </w:rPr>
-            </w:pPr>
-            <w:r>
-              <w:rPr>
-                <w:rFonts w:ascii="Calibri" w:hAnsi="Calibri"/>
+            <w:tcW w:w="2968" w:type="dxa"/>
+          </w:tcPr>
+          <w:p>
+            <w:pPr>
+              <w:rPr>
+                <w:rFonts w:ascii="Calibri" w:hAnsi="Calibri" w:cs="Calibri"/>
+                <w:sz w:val="20"/>
+                <w:szCs w:val="20"/>
+                <w:lang w:val="es-ES"/>
+              </w:rPr>
+            </w:pPr>
+            <w:r>
+              <w:rPr>
+                <w:rFonts w:ascii="Calibri" w:hAnsi="Calibri" w:cs="Calibri"/>
                 <w:sz w:val="20"/>
                 <w:szCs w:val="20"/>
                 <w:lang w:val="es-ES"/>
@@ -2232,7 +2238,7 @@
           <w:p>
             <w:pPr>
               <w:rPr>
-                <w:rFonts w:ascii="Calibri" w:hAnsi="Calibri"/>
+                <w:rFonts w:ascii="Calibri" w:hAnsi="Calibri" w:cs="Calibri"/>
                 <w:b/>
                 <w:sz w:val="20"/>
                 <w:szCs w:val="20"/>
@@ -2241,7 +2247,7 @@
             </w:pPr>
             <w:r>
               <w:rPr>
-                <w:rFonts w:ascii="Calibri" w:hAnsi="Calibri"/>
+                <w:rFonts w:ascii="Calibri" w:hAnsi="Calibri" w:cs="Calibri"/>
                 <w:b/>
                 <w:sz w:val="20"/>
                 <w:szCs w:val="20"/>
@@ -2253,20 +2259,20 @@
         </w:tc>
         <w:tc>
           <w:tcPr>
-            <w:tcW w:w="3110" w:type="dxa"/>
-          </w:tcPr>
-          <w:p>
-            <w:pPr>
-              <w:rPr>
-                <w:rFonts w:ascii="Calibri" w:hAnsi="Calibri"/>
-                <w:sz w:val="20"/>
-                <w:szCs w:val="20"/>
-                <w:lang w:val="es-ES"/>
-              </w:rPr>
-            </w:pPr>
-            <w:r>
-              <w:rPr>
-                <w:rFonts w:ascii="Calibri" w:hAnsi="Calibri"/>
+            <w:tcW w:w="2968" w:type="dxa"/>
+          </w:tcPr>
+          <w:p>
+            <w:pPr>
+              <w:rPr>
+                <w:rFonts w:ascii="Calibri" w:hAnsi="Calibri" w:cs="Calibri"/>
+                <w:sz w:val="20"/>
+                <w:szCs w:val="20"/>
+                <w:lang w:val="es-ES"/>
+              </w:rPr>
+            </w:pPr>
+            <w:r>
+              <w:rPr>
+                <w:rFonts w:ascii="Calibri" w:hAnsi="Calibri" w:cs="Calibri"/>
                 <w:sz w:val="20"/>
                 <w:szCs w:val="20"/>
                 <w:lang w:val="es-ES"/>
@@ -2278,7 +2284,7 @@
       </w:tr>
       <w:tr>
         <w:trPr>
-          <w:trHeight w:val="629"/>
+          <w:trHeight w:val="856"/>
         </w:trPr>
         <w:tc>
           <w:tcPr>
@@ -2287,7 +2293,7 @@
           <w:p>
             <w:pPr>
               <w:rPr>
-                <w:rFonts w:ascii="Calibri" w:hAnsi="Calibri"/>
+                <w:rFonts w:ascii="Calibri" w:hAnsi="Calibri" w:cs="Calibri"/>
                 <w:b/>
                 <w:sz w:val="20"/>
                 <w:szCs w:val="20"/>
@@ -2296,7 +2302,7 @@
             </w:pPr>
             <w:r>
               <w:rPr>
-                <w:rFonts w:ascii="Calibri" w:hAnsi="Calibri"/>
+                <w:rFonts w:ascii="Calibri" w:hAnsi="Calibri" w:cs="Calibri"/>
                 <w:b/>
                 <w:sz w:val="20"/>
                 <w:szCs w:val="20"/>
@@ -2308,22 +2314,22 @@
         </w:tc>
         <w:tc>
           <w:tcPr>
-            <w:tcW w:w="3110" w:type="dxa"/>
-          </w:tcPr>
-          <w:p>
-            <w:pPr>
-              <w:rPr>
-                <w:rFonts w:ascii="Calibri" w:hAnsi="Calibri"/>
-                <w:sz w:val="20"/>
-                <w:szCs w:val="20"/>
-                <w:lang w:val="es-ES"/>
-              </w:rPr>
-            </w:pPr>
-          </w:p>
-          <w:p>
-            <w:pPr>
-              <w:rPr>
-                <w:rFonts w:ascii="Calibri" w:hAnsi="Calibri"/>
+            <w:tcW w:w="2968" w:type="dxa"/>
+          </w:tcPr>
+          <w:p>
+            <w:pPr>
+              <w:rPr>
+                <w:rFonts w:ascii="Calibri" w:hAnsi="Calibri" w:cs="Calibri"/>
+                <w:sz w:val="20"/>
+                <w:szCs w:val="20"/>
+                <w:lang w:val="es-ES"/>
+              </w:rPr>
+            </w:pPr>
+          </w:p>
+          <w:p>
+            <w:pPr>
+              <w:rPr>
+                <w:rFonts w:ascii="Calibri" w:hAnsi="Calibri" w:cs="Calibri"/>
                 <w:sz w:val="20"/>
                 <w:szCs w:val="20"/>
                 <w:lang w:val="es-ES"/>
@@ -2336,7 +2342,7 @@
     <w:tbl>
       <w:tblPr>
         <w:tblStyle w:val="Tablaconcuadrcula"/>
-        <w:tblpPr w:leftFromText="141" w:rightFromText="141" w:vertAnchor="text" w:horzAnchor="page" w:tblpX="6658" w:tblpY="68"/>
+        <w:tblpPr w:leftFromText="141" w:rightFromText="141" w:vertAnchor="text" w:horzAnchor="page" w:tblpX="6590" w:tblpY="68"/>
         <w:tblW w:w="0" w:type="auto"/>
         <w:tblBorders>
           <w:top w:val="single" w:sz="4" w:space="0" w:color="auto"/>
@@ -2349,13 +2355,13 @@
         <w:tblLook w:val="04A0" w:firstRow="1" w:lastRow="0" w:firstColumn="1" w:lastColumn="0" w:noHBand="0" w:noVBand="1"/>
       </w:tblPr>
       <w:tblGrid>
-        <w:gridCol w:w="1251"/>
-        <w:gridCol w:w="3561"/>
+        <w:gridCol w:w="1319"/>
+        <w:gridCol w:w="3252"/>
       </w:tblGrid>
       <w:tr>
         <w:tc>
           <w:tcPr>
-            <w:tcW w:w="4812" w:type="dxa"/>
+            <w:tcW w:w="4571" w:type="dxa"/>
             <w:gridSpan w:val="2"/>
             <w:shd w:val="clear" w:color="auto" w:fill="943634" w:themeFill="accent2" w:themeFillShade="BF"/>
           </w:tcPr>
@@ -2363,7 +2369,7 @@
             <w:pPr>
               <w:jc w:val="center"/>
               <w:rPr>
-                <w:rFonts w:ascii="Calibri" w:hAnsi="Calibri"/>
+                <w:rFonts w:ascii="Calibri" w:hAnsi="Calibri" w:cs="Calibri"/>
                 <w:b/>
                 <w:color w:val="FFFFFF" w:themeColor="background1"/>
                 <w:sz w:val="20"/>
@@ -2373,7 +2379,7 @@
             </w:pPr>
             <w:r>
               <w:rPr>
-                <w:rFonts w:ascii="Calibri" w:hAnsi="Calibri"/>
+                <w:rFonts w:ascii="Calibri" w:hAnsi="Calibri" w:cs="Calibri"/>
                 <w:b/>
                 <w:color w:val="FFFFFF" w:themeColor="background1"/>
                 <w:sz w:val="20"/>
@@ -2388,12 +2394,12 @@
       <w:tr>
         <w:tc>
           <w:tcPr>
-            <w:tcW w:w="1251" w:type="dxa"/>
-          </w:tcPr>
-          <w:p>
-            <w:pPr>
-              <w:rPr>
-                <w:rFonts w:ascii="Calibri" w:hAnsi="Calibri"/>
+            <w:tcW w:w="1319" w:type="dxa"/>
+          </w:tcPr>
+          <w:p>
+            <w:pPr>
+              <w:rPr>
+                <w:rFonts w:ascii="Calibri" w:hAnsi="Calibri" w:cs="Calibri"/>
                 <w:b/>
                 <w:sz w:val="20"/>
                 <w:szCs w:val="20"/>
@@ -2402,7 +2408,7 @@
             </w:pPr>
             <w:r>
               <w:rPr>
-                <w:rFonts w:ascii="Calibri" w:hAnsi="Calibri"/>
+                <w:rFonts w:ascii="Calibri" w:hAnsi="Calibri" w:cs="Calibri"/>
                 <w:b/>
                 <w:sz w:val="20"/>
                 <w:szCs w:val="20"/>
@@ -2414,20 +2420,20 @@
         </w:tc>
         <w:tc>
           <w:tcPr>
-            <w:tcW w:w="3561" w:type="dxa"/>
-          </w:tcPr>
-          <w:p>
-            <w:pPr>
-              <w:rPr>
-                <w:rFonts w:ascii="Calibri" w:hAnsi="Calibri"/>
-                <w:sz w:val="20"/>
-                <w:szCs w:val="20"/>
-                <w:lang w:val="es-ES"/>
-              </w:rPr>
-            </w:pPr>
-            <w:r>
-              <w:rPr>
-                <w:rFonts w:ascii="Calibri" w:hAnsi="Calibri"/>
+            <w:tcW w:w="3252" w:type="dxa"/>
+          </w:tcPr>
+          <w:p>
+            <w:pPr>
+              <w:rPr>
+                <w:rFonts w:ascii="Calibri" w:hAnsi="Calibri" w:cs="Calibri"/>
+                <w:sz w:val="20"/>
+                <w:szCs w:val="20"/>
+                <w:lang w:val="es-ES"/>
+              </w:rPr>
+            </w:pPr>
+            <w:r>
+              <w:rPr>
+                <w:rFonts w:ascii="Calibri" w:hAnsi="Calibri" w:cs="Calibri"/>
                 <w:sz w:val="20"/>
                 <w:szCs w:val="20"/>
                 <w:lang w:val="es-ES"/>
@@ -2440,12 +2446,12 @@
       <w:tr>
         <w:tc>
           <w:tcPr>
-            <w:tcW w:w="1251" w:type="dxa"/>
-          </w:tcPr>
-          <w:p>
-            <w:pPr>
-              <w:rPr>
-                <w:rFonts w:ascii="Calibri" w:hAnsi="Calibri"/>
+            <w:tcW w:w="1319" w:type="dxa"/>
+          </w:tcPr>
+          <w:p>
+            <w:pPr>
+              <w:rPr>
+                <w:rFonts w:ascii="Calibri" w:hAnsi="Calibri" w:cs="Calibri"/>
                 <w:b/>
                 <w:sz w:val="20"/>
                 <w:szCs w:val="20"/>
@@ -2454,7 +2460,7 @@
             </w:pPr>
             <w:r>
               <w:rPr>
-                <w:rFonts w:ascii="Calibri" w:hAnsi="Calibri"/>
+                <w:rFonts w:ascii="Calibri" w:hAnsi="Calibri" w:cs="Calibri"/>
                 <w:b/>
                 <w:sz w:val="20"/>
                 <w:szCs w:val="20"/>
@@ -2464,7 +2470,7 @@
             </w:r>
             <w:r>
               <w:rPr>
-                <w:rFonts w:ascii="Calibri" w:hAnsi="Calibri"/>
+                <w:rFonts w:ascii="Calibri" w:hAnsi="Calibri" w:cs="Calibri"/>
                 <w:b/>
                 <w:sz w:val="20"/>
                 <w:szCs w:val="20"/>
@@ -2476,12 +2482,12 @@
         </w:tc>
         <w:tc>
           <w:tcPr>
-            <w:tcW w:w="3561" w:type="dxa"/>
-          </w:tcPr>
-          <w:p>
-            <w:pPr>
-              <w:rPr>
-                <w:rFonts w:ascii="Calibri" w:hAnsi="Calibri"/>
+            <w:tcW w:w="3252" w:type="dxa"/>
+          </w:tcPr>
+          <w:p>
+            <w:pPr>
+              <w:rPr>
+                <w:rFonts w:ascii="Calibri" w:hAnsi="Calibri" w:cs="Calibri"/>
                 <w:sz w:val="20"/>
                 <w:szCs w:val="20"/>
                 <w:lang w:val="es-ES"/>
@@ -2502,12 +2508,12 @@
       <w:tr>
         <w:tc>
           <w:tcPr>
-            <w:tcW w:w="1251" w:type="dxa"/>
-          </w:tcPr>
-          <w:p>
-            <w:pPr>
-              <w:rPr>
-                <w:rFonts w:ascii="Calibri" w:hAnsi="Calibri"/>
+            <w:tcW w:w="1319" w:type="dxa"/>
+          </w:tcPr>
+          <w:p>
+            <w:pPr>
+              <w:rPr>
+                <w:rFonts w:ascii="Calibri" w:hAnsi="Calibri" w:cs="Calibri"/>
                 <w:b/>
                 <w:sz w:val="20"/>
                 <w:szCs w:val="20"/>
@@ -2516,7 +2522,7 @@
             </w:pPr>
             <w:r>
               <w:rPr>
-                <w:rFonts w:ascii="Calibri" w:hAnsi="Calibri"/>
+                <w:rFonts w:ascii="Calibri" w:hAnsi="Calibri" w:cs="Calibri"/>
                 <w:b/>
                 <w:sz w:val="20"/>
                 <w:szCs w:val="20"/>
@@ -2528,20 +2534,20 @@
         </w:tc>
         <w:tc>
           <w:tcPr>
-            <w:tcW w:w="3561" w:type="dxa"/>
-          </w:tcPr>
-          <w:p>
-            <w:pPr>
-              <w:rPr>
-                <w:rFonts w:ascii="Calibri" w:hAnsi="Calibri"/>
-                <w:sz w:val="20"/>
-                <w:szCs w:val="20"/>
-                <w:lang w:val="es-ES"/>
-              </w:rPr>
-            </w:pPr>
-            <w:r>
-              <w:rPr>
-                <w:rFonts w:ascii="Calibri" w:hAnsi="Calibri"/>
+            <w:tcW w:w="3252" w:type="dxa"/>
+          </w:tcPr>
+          <w:p>
+            <w:pPr>
+              <w:rPr>
+                <w:rFonts w:ascii="Calibri" w:hAnsi="Calibri" w:cs="Calibri"/>
+                <w:sz w:val="20"/>
+                <w:szCs w:val="20"/>
+                <w:lang w:val="es-ES"/>
+              </w:rPr>
+            </w:pPr>
+            <w:r>
+              <w:rPr>
+                <w:rFonts w:ascii="Calibri" w:hAnsi="Calibri" w:cs="Calibri"/>
                 <w:sz w:val="20"/>
                 <w:szCs w:val="20"/>
                 <w:lang w:val="es-ES"/>
@@ -2557,12 +2563,12 @@
         </w:trPr>
         <w:tc>
           <w:tcPr>
-            <w:tcW w:w="1251" w:type="dxa"/>
-          </w:tcPr>
-          <w:p>
-            <w:pPr>
-              <w:rPr>
-                <w:rFonts w:ascii="Calibri" w:hAnsi="Calibri"/>
+            <w:tcW w:w="1319" w:type="dxa"/>
+          </w:tcPr>
+          <w:p>
+            <w:pPr>
+              <w:rPr>
+                <w:rFonts w:ascii="Calibri" w:hAnsi="Calibri" w:cs="Calibri"/>
                 <w:b/>
                 <w:sz w:val="20"/>
                 <w:szCs w:val="20"/>
@@ -2571,7 +2577,7 @@
             </w:pPr>
             <w:r>
               <w:rPr>
-                <w:rFonts w:ascii="Calibri" w:hAnsi="Calibri"/>
+                <w:rFonts w:ascii="Calibri" w:hAnsi="Calibri" w:cs="Calibri"/>
                 <w:b/>
                 <w:sz w:val="20"/>
                 <w:szCs w:val="20"/>
@@ -2583,22 +2589,22 @@
         </w:tc>
         <w:tc>
           <w:tcPr>
-            <w:tcW w:w="3561" w:type="dxa"/>
-          </w:tcPr>
-          <w:p>
-            <w:pPr>
-              <w:rPr>
-                <w:rFonts w:ascii="Calibri" w:hAnsi="Calibri"/>
-                <w:sz w:val="20"/>
-                <w:szCs w:val="20"/>
-                <w:lang w:val="es-ES"/>
-              </w:rPr>
-            </w:pPr>
-          </w:p>
-          <w:p>
-            <w:pPr>
-              <w:rPr>
-                <w:rFonts w:ascii="Calibri" w:hAnsi="Calibri"/>
+            <w:tcW w:w="3252" w:type="dxa"/>
+          </w:tcPr>
+          <w:p>
+            <w:pPr>
+              <w:rPr>
+                <w:rFonts w:ascii="Calibri" w:hAnsi="Calibri" w:cs="Calibri"/>
+                <w:sz w:val="20"/>
+                <w:szCs w:val="20"/>
+                <w:lang w:val="es-ES"/>
+              </w:rPr>
+            </w:pPr>
+          </w:p>
+          <w:p>
+            <w:pPr>
+              <w:rPr>
+                <w:rFonts w:ascii="Calibri" w:hAnsi="Calibri" w:cs="Calibri"/>
                 <w:sz w:val="20"/>
                 <w:szCs w:val="20"/>
                 <w:lang w:val="es-ES"/>
@@ -2611,6 +2617,7 @@
     <w:p>
       <w:pPr>
         <w:rPr>
+          <w:rFonts w:ascii="Calibri" w:hAnsi="Calibri" w:cs="Calibri"/>
           <w:sz w:val="20"/>
           <w:szCs w:val="20"/>
           <w:lang w:val="es-ES"/>
@@ -2618,7 +2625,7 @@
       </w:pPr>
       <w:r>
         <w:rPr>
-          <w:rFonts w:ascii="Calibri" w:hAnsi="Calibri"/>
+          <w:rFonts w:ascii="Calibri" w:hAnsi="Calibri" w:cs="Calibri"/>
           <w:sz w:val="20"/>
           <w:szCs w:val="20"/>
           <w:lang w:val="es-ES"/>
@@ -2627,7 +2634,7 @@
       </w:r>
       <w:r>
         <w:rPr>
-          <w:rFonts w:ascii="Calibri" w:hAnsi="Calibri"/>
+          <w:rFonts w:ascii="Calibri" w:hAnsi="Calibri" w:cs="Calibri"/>
           <w:sz w:val="20"/>
           <w:szCs w:val="20"/>
           <w:lang w:val="es-ES"/>
@@ -2636,7 +2643,7 @@
       </w:r>
       <w:r>
         <w:rPr>
-          <w:rFonts w:ascii="Calibri" w:hAnsi="Calibri"/>
+          <w:rFonts w:ascii="Calibri" w:hAnsi="Calibri" w:cs="Calibri"/>
           <w:sz w:val="20"/>
           <w:szCs w:val="20"/>
           <w:lang w:val="es-ES"/>
@@ -2645,6 +2652,7 @@
       </w:r>
       <w:r>
         <w:rPr>
+          <w:rFonts w:ascii="Calibri" w:hAnsi="Calibri" w:cs="Calibri"/>
           <w:sz w:val="20"/>
           <w:szCs w:val="20"/>
           <w:lang w:val="es-ES"/>
@@ -2655,22 +2663,15 @@
     <w:p>
       <w:pPr>
         <w:rPr>
-          <w:sz w:val="20"/>
-          <w:szCs w:val="20"/>
-          <w:lang w:val="es-ES"/>
-        </w:rPr>
-      </w:pPr>
-    </w:p>
-    <w:p>
-      <w:pPr>
-        <w:rPr>
-          <w:rFonts w:ascii="Calibri" w:hAnsi="Calibri"/>
+          <w:rFonts w:ascii="Calibri" w:hAnsi="Calibri" w:cs="Calibri"/>
           <w:b/>
           <w:sz w:val="20"/>
           <w:szCs w:val="20"/>
           <w:lang w:val="es-ES"/>
         </w:rPr>
       </w:pPr>
+      <w:bookmarkStart w:id="0" w:name="_GoBack"/>
+      <w:bookmarkEnd w:id="0"/>
     </w:p>
     <w:tbl>
       <w:tblPr>
@@ -2701,7 +2702,7 @@
             <w:pPr>
               <w:jc w:val="center"/>
               <w:rPr>
-                <w:rFonts w:ascii="Calibri" w:hAnsi="Calibri"/>
+                <w:rFonts w:ascii="Calibri" w:hAnsi="Calibri" w:cs="Calibri"/>
                 <w:b/>
                 <w:color w:val="FFFFFF" w:themeColor="background1"/>
                 <w:sz w:val="20"/>
@@ -2711,7 +2712,7 @@
             </w:pPr>
             <w:r>
               <w:rPr>
-                <w:rFonts w:ascii="Calibri" w:hAnsi="Calibri"/>
+                <w:rFonts w:ascii="Calibri" w:hAnsi="Calibri" w:cs="Calibri"/>
                 <w:b/>
                 <w:color w:val="FFFFFF" w:themeColor="background1"/>
                 <w:sz w:val="20"/>
@@ -2731,7 +2732,7 @@
             <w:pPr>
               <w:jc w:val="center"/>
               <w:rPr>
-                <w:rFonts w:ascii="Calibri" w:hAnsi="Calibri"/>
+                <w:rFonts w:ascii="Calibri" w:hAnsi="Calibri" w:cs="Calibri"/>
                 <w:b/>
                 <w:color w:val="FFFFFF" w:themeColor="background1"/>
                 <w:sz w:val="20"/>
@@ -2741,7 +2742,7 @@
             </w:pPr>
             <w:r>
               <w:rPr>
-                <w:rFonts w:ascii="Calibri" w:hAnsi="Calibri"/>
+                <w:rFonts w:ascii="Calibri" w:hAnsi="Calibri" w:cs="Calibri"/>
                 <w:b/>
                 <w:color w:val="FFFFFF" w:themeColor="background1"/>
                 <w:sz w:val="20"/>
@@ -2761,7 +2762,7 @@
             <w:pPr>
               <w:jc w:val="center"/>
               <w:rPr>
-                <w:rFonts w:ascii="Calibri" w:hAnsi="Calibri"/>
+                <w:rFonts w:ascii="Calibri" w:hAnsi="Calibri" w:cs="Calibri"/>
                 <w:b/>
                 <w:color w:val="FFFFFF" w:themeColor="background1"/>
                 <w:sz w:val="20"/>
@@ -2771,7 +2772,7 @@
             </w:pPr>
             <w:r>
               <w:rPr>
-                <w:rFonts w:ascii="Calibri" w:hAnsi="Calibri"/>
+                <w:rFonts w:ascii="Calibri" w:hAnsi="Calibri" w:cs="Calibri"/>
                 <w:b/>
                 <w:color w:val="FFFFFF" w:themeColor="background1"/>
                 <w:sz w:val="20"/>
@@ -2796,15 +2797,15 @@
             <w:pPr>
               <w:jc w:val="center"/>
               <w:rPr>
-                <w:rFonts w:ascii="Calibri" w:hAnsi="Calibri"/>
-                <w:sz w:val="20"/>
-                <w:szCs w:val="20"/>
-                <w:lang w:val="es-ES"/>
-              </w:rPr>
-            </w:pPr>
-            <w:r>
-              <w:rPr>
-                <w:rFonts w:ascii="Calibri" w:hAnsi="Calibri"/>
+                <w:rFonts w:ascii="Calibri" w:hAnsi="Calibri" w:cs="Calibri"/>
+                <w:sz w:val="20"/>
+                <w:szCs w:val="20"/>
+                <w:lang w:val="es-ES"/>
+              </w:rPr>
+            </w:pPr>
+            <w:r>
+              <w:rPr>
+                <w:rFonts w:ascii="Calibri" w:hAnsi="Calibri" w:cs="Calibri"/>
                 <w:sz w:val="20"/>
                 <w:szCs w:val="20"/>
                 <w:lang w:val="es-ES"/>
@@ -2868,15 +2869,15 @@
             <w:pPr>
               <w:jc w:val="center"/>
               <w:rPr>
-                <w:rFonts w:ascii="Calibri" w:hAnsi="Calibri"/>
-                <w:sz w:val="20"/>
-                <w:szCs w:val="20"/>
-                <w:lang w:val="es-ES"/>
-              </w:rPr>
-            </w:pPr>
-            <w:r>
-              <w:rPr>
-                <w:rFonts w:ascii="Calibri" w:hAnsi="Calibri"/>
+                <w:rFonts w:ascii="Calibri" w:hAnsi="Calibri" w:cs="Calibri"/>
+                <w:sz w:val="20"/>
+                <w:szCs w:val="20"/>
+                <w:lang w:val="es-ES"/>
+              </w:rPr>
+            </w:pPr>
+            <w:r>
+              <w:rPr>
+                <w:rFonts w:ascii="Calibri" w:hAnsi="Calibri" w:cs="Calibri"/>
                 <w:sz w:val="20"/>
                 <w:szCs w:val="20"/>
                 <w:lang w:val="es-ES"/>
@@ -2909,8 +2910,6 @@
               </w:rPr>
               <w:t>Fernando Obregón</w:t>
             </w:r>
-            <w:bookmarkStart w:id="0" w:name="_GoBack"/>
-            <w:bookmarkEnd w:id="0"/>
           </w:p>
         </w:tc>
         <w:tc>
@@ -2942,15 +2941,15 @@
             <w:pPr>
               <w:jc w:val="center"/>
               <w:rPr>
-                <w:rFonts w:ascii="Calibri" w:hAnsi="Calibri"/>
-                <w:sz w:val="20"/>
-                <w:szCs w:val="20"/>
-                <w:lang w:val="es-ES"/>
-              </w:rPr>
-            </w:pPr>
-            <w:r>
-              <w:rPr>
-                <w:rFonts w:ascii="Calibri" w:hAnsi="Calibri"/>
+                <w:rFonts w:ascii="Calibri" w:hAnsi="Calibri" w:cs="Calibri"/>
+                <w:sz w:val="20"/>
+                <w:szCs w:val="20"/>
+                <w:lang w:val="es-ES"/>
+              </w:rPr>
+            </w:pPr>
+            <w:r>
+              <w:rPr>
+                <w:rFonts w:ascii="Calibri" w:hAnsi="Calibri" w:cs="Calibri"/>
                 <w:sz w:val="20"/>
                 <w:szCs w:val="20"/>
                 <w:lang w:val="es-ES"/>
@@ -2968,15 +2967,15 @@
             <w:pPr>
               <w:jc w:val="center"/>
               <w:rPr>
-                <w:rFonts w:ascii="Calibri" w:hAnsi="Calibri"/>
-                <w:sz w:val="20"/>
-                <w:szCs w:val="20"/>
-                <w:lang w:val="es-ES"/>
-              </w:rPr>
-            </w:pPr>
-            <w:r>
-              <w:rPr>
-                <w:rFonts w:ascii="Calibri" w:hAnsi="Calibri"/>
+                <w:rFonts w:ascii="Calibri" w:hAnsi="Calibri" w:cs="Calibri"/>
+                <w:sz w:val="20"/>
+                <w:szCs w:val="20"/>
+                <w:lang w:val="es-ES"/>
+              </w:rPr>
+            </w:pPr>
+            <w:r>
+              <w:rPr>
+                <w:rFonts w:ascii="Calibri" w:hAnsi="Calibri" w:cs="Calibri"/>
                 <w:sz w:val="20"/>
                 <w:szCs w:val="20"/>
                 <w:lang w:val="es-ES"/>
@@ -3014,15 +3013,15 @@
             <w:pPr>
               <w:jc w:val="center"/>
               <w:rPr>
-                <w:rFonts w:ascii="Calibri" w:hAnsi="Calibri"/>
-                <w:sz w:val="20"/>
-                <w:szCs w:val="20"/>
-                <w:lang w:val="es-ES"/>
-              </w:rPr>
-            </w:pPr>
-            <w:r>
-              <w:rPr>
-                <w:rFonts w:ascii="Calibri" w:hAnsi="Calibri"/>
+                <w:rFonts w:ascii="Calibri" w:hAnsi="Calibri" w:cs="Calibri"/>
+                <w:sz w:val="20"/>
+                <w:szCs w:val="20"/>
+                <w:lang w:val="es-ES"/>
+              </w:rPr>
+            </w:pPr>
+            <w:r>
+              <w:rPr>
+                <w:rFonts w:ascii="Calibri" w:hAnsi="Calibri" w:cs="Calibri"/>
                 <w:sz w:val="20"/>
                 <w:szCs w:val="20"/>
                 <w:lang w:val="es-ES"/>
@@ -3040,15 +3039,15 @@
             <w:pPr>
               <w:jc w:val="center"/>
               <w:rPr>
-                <w:rFonts w:ascii="Calibri" w:hAnsi="Calibri"/>
-                <w:sz w:val="20"/>
-                <w:szCs w:val="20"/>
-                <w:lang w:val="es-ES"/>
-              </w:rPr>
-            </w:pPr>
-            <w:r>
-              <w:rPr>
-                <w:rFonts w:ascii="Calibri" w:hAnsi="Calibri"/>
+                <w:rFonts w:ascii="Calibri" w:hAnsi="Calibri" w:cs="Calibri"/>
+                <w:sz w:val="20"/>
+                <w:szCs w:val="20"/>
+                <w:lang w:val="es-ES"/>
+              </w:rPr>
+            </w:pPr>
+            <w:r>
+              <w:rPr>
+                <w:rFonts w:ascii="Calibri" w:hAnsi="Calibri" w:cs="Calibri"/>
                 <w:sz w:val="20"/>
                 <w:szCs w:val="20"/>
                 <w:lang w:val="es-ES"/>
@@ -3077,7 +3076,7 @@
     <w:p>
       <w:pPr>
         <w:rPr>
-          <w:rFonts w:ascii="Calibri" w:hAnsi="Calibri"/>
+          <w:rFonts w:ascii="Calibri" w:hAnsi="Calibri" w:cs="Calibri"/>
           <w:b/>
           <w:sz w:val="20"/>
           <w:szCs w:val="20"/>
@@ -3156,7 +3155,7 @@
         <w:lang w:val="es-PE" w:eastAsia="es-PE"/>
       </w:rPr>
       <w:drawing>
-        <wp:anchor distT="0" distB="0" distL="114300" distR="114300" simplePos="0" relativeHeight="251659264" behindDoc="0" locked="0" layoutInCell="1" allowOverlap="1">
+        <wp:anchor distT="0" distB="0" distL="114300" distR="114300" simplePos="0" relativeHeight="251659264" behindDoc="0" locked="0" layoutInCell="1" allowOverlap="1" wp14:anchorId="6EF6C711" wp14:editId="0C3FB870">
           <wp:simplePos x="0" y="0"/>
           <wp:positionH relativeFrom="column">
             <wp:posOffset>4114800</wp:posOffset>
@@ -3291,7 +3290,7 @@
         <v:path o:extrusionok="f" gradientshapeok="t" o:connecttype="rect"/>
         <o:lock v:ext="edit" aspectratio="t"/>
       </v:shapetype>
-      <v:shape id="_x0000_i1027" type="#_x0000_t75" style="width:11.25pt;height:11.25pt" o:bullet="t">
+      <v:shape id="_x0000_i1037" type="#_x0000_t75" style="width:11.25pt;height:11.25pt" o:bullet="t">
         <v:imagedata r:id="rId1" o:title="mso2D"/>
       </v:shape>
     </w:pict>
@@ -3299,7 +3298,7 @@
   <w:abstractNum w:abstractNumId="0">
     <w:nsid w:val="FFFFFF7F"/>
     <w:multiLevelType w:val="singleLevel"/>
-    <w:tmpl w:val="379CC67E"/>
+    <w:tmpl w:val="5FAA6FF8"/>
     <w:lvl w:ilvl="0">
       <w:start w:val="1"/>
       <w:numFmt w:val="decimal"/>
@@ -3316,7 +3315,7 @@
   <w:abstractNum w:abstractNumId="1">
     <w:nsid w:val="FFFFFF83"/>
     <w:multiLevelType w:val="singleLevel"/>
-    <w:tmpl w:val="668EE58E"/>
+    <w:tmpl w:val="DF488A54"/>
     <w:lvl w:ilvl="0">
       <w:start w:val="1"/>
       <w:numFmt w:val="bullet"/>
@@ -3336,7 +3335,7 @@
   <w:abstractNum w:abstractNumId="2">
     <w:nsid w:val="FFFFFF88"/>
     <w:multiLevelType w:val="singleLevel"/>
-    <w:tmpl w:val="108C3604"/>
+    <w:tmpl w:val="37A0599E"/>
     <w:lvl w:ilvl="0">
       <w:start w:val="1"/>
       <w:numFmt w:val="decimal"/>
@@ -3353,7 +3352,7 @@
   <w:abstractNum w:abstractNumId="3">
     <w:nsid w:val="FFFFFF89"/>
     <w:multiLevelType w:val="singleLevel"/>
-    <w:tmpl w:val="C0DA1830"/>
+    <w:tmpl w:val="88524668"/>
     <w:lvl w:ilvl="0">
       <w:start w:val="1"/>
       <w:numFmt w:val="bullet"/>
@@ -5599,16 +5598,16 @@
 </file>
 
 <file path=customXml/item2.xml><?xml version="1.0" encoding="utf-8"?>
-<ct:contentTypeSchema xmlns:ct="http://schemas.microsoft.com/office/2006/metadata/contentType" xmlns:ma="http://schemas.microsoft.com/office/2006/metadata/properties/metaAttributes" ct:_="" ma:_="" ma:contentTypeName="TemplateFile" ma:contentTypeID="0x010100DE95A0C693CEB341887D38A4A2B58B45040072C752107C5A7B47AA91A1EE638E6F1F" ma:contentTypeVersion="28" ma:contentTypeDescription="Create a new document." ma:contentTypeScope="" ma:versionID="5eea76452d7eb073b41e4ecbec7235c0"/>
-</file>
-
-<file path=customXml/item3.xml><?xml version="1.0" encoding="utf-8"?>
 <?mso-contentType ?>
 <FormTemplates xmlns="http://schemas.microsoft.com/sharepoint/v3/contenttype/forms">
   <Display>DocumentLibraryForm</Display>
   <Edit>AssetEditForm</Edit>
   <New>DocumentLibraryForm</New>
 </FormTemplates>
+</file>
+
+<file path=customXml/item3.xml><?xml version="1.0" encoding="utf-8"?>
+<ct:contentTypeSchema xmlns:ct="http://schemas.microsoft.com/office/2006/metadata/contentType" xmlns:ma="http://schemas.microsoft.com/office/2006/metadata/properties/metaAttributes" ct:_="" ma:_="" ma:contentTypeName="TemplateFile" ma:contentTypeID="0x010100DE95A0C693CEB341887D38A4A2B58B45040072C752107C5A7B47AA91A1EE638E6F1F" ma:contentTypeVersion="28" ma:contentTypeDescription="Create a new document." ma:contentTypeScope="" ma:versionID="5eea76452d7eb073b41e4ecbec7235c0"/>
 </file>
 
 <file path=customXml/item4.xml><?xml version="1.0" encoding="utf-8"?>
@@ -5628,18 +5627,18 @@
 </file>
 
 <file path=customXml/itemProps2.xml><?xml version="1.0" encoding="utf-8"?>
-<ds:datastoreItem xmlns:ds="http://schemas.openxmlformats.org/officeDocument/2006/customXml" ds:itemID="{07D83CE3-BD03-4583-9D64-4EA3756F2569}">
+<ds:datastoreItem xmlns:ds="http://schemas.openxmlformats.org/officeDocument/2006/customXml" ds:itemID="{52CC9066-8573-4A38-A7BE-CEA716F1DF01}">
   <ds:schemaRefs>
-    <ds:schemaRef ds:uri="http://schemas.microsoft.com/office/2006/metadata/contentType"/>
-    <ds:schemaRef ds:uri="http://schemas.microsoft.com/office/2006/metadata/properties/metaAttributes"/>
+    <ds:schemaRef ds:uri="http://schemas.microsoft.com/sharepoint/v3/contenttype/forms"/>
   </ds:schemaRefs>
 </ds:datastoreItem>
 </file>
 
 <file path=customXml/itemProps3.xml><?xml version="1.0" encoding="utf-8"?>
-<ds:datastoreItem xmlns:ds="http://schemas.openxmlformats.org/officeDocument/2006/customXml" ds:itemID="{52CC9066-8573-4A38-A7BE-CEA716F1DF01}">
+<ds:datastoreItem xmlns:ds="http://schemas.openxmlformats.org/officeDocument/2006/customXml" ds:itemID="{07D83CE3-BD03-4583-9D64-4EA3756F2569}">
   <ds:schemaRefs>
-    <ds:schemaRef ds:uri="http://schemas.microsoft.com/sharepoint/v3/contenttype/forms"/>
+    <ds:schemaRef ds:uri="http://schemas.microsoft.com/office/2006/metadata/contentType"/>
+    <ds:schemaRef ds:uri="http://schemas.microsoft.com/office/2006/metadata/properties/metaAttributes"/>
   </ds:schemaRefs>
 </ds:datastoreItem>
 </file>
@@ -5654,7 +5653,7 @@
 </file>
 
 <file path=customXml/itemProps5.xml><?xml version="1.0" encoding="utf-8"?>
-<ds:datastoreItem xmlns:ds="http://schemas.openxmlformats.org/officeDocument/2006/customXml" ds:itemID="{BC710803-6262-484B-BF51-79A87557A481}">
+<ds:datastoreItem xmlns:ds="http://schemas.openxmlformats.org/officeDocument/2006/customXml" ds:itemID="{0D0881E7-428E-423D-8A52-DAF81C384860}">
   <ds:schemaRefs>
     <ds:schemaRef ds:uri="http://schemas.openxmlformats.org/officeDocument/2006/bibliography"/>
   </ds:schemaRefs>
